--- a/doc/An Introduction to the CXL Reference Model .docx
+++ b/doc/An Introduction to the CXL Reference Model .docx
@@ -17,7 +17,7 @@
           <w:rFonts w:hint="eastAsia"/>
           <w:lang w:val="en-US" w:eastAsia="zh-CN"/>
         </w:rPr>
-        <w:t xml:space="preserve">An Introduction to the CXL Reference Model </w:t>
+        <w:t>An Introduction to the CXL Reference Model</w:t>
       </w:r>
     </w:p>
     <w:p>
@@ -48,10 +48,8 @@
         <w:ind w:left="420" w:leftChars="0" w:hanging="420" w:firstLineChars="0"/>
       </w:pPr>
       <w:r>
-        <w:t>GCC 12.2.0 及以上版本</w:t>
-      </w:r>
-      <w:bookmarkStart w:id="0" w:name="_GoBack"/>
-      <w:bookmarkEnd w:id="0"/>
+        <w:t>GCC12.2.0及以上版本</w:t>
+      </w:r>
     </w:p>
     <w:p>
       <w:pPr>
@@ -64,7 +62,7 @@
         <w:ind w:left="420" w:leftChars="0" w:hanging="420" w:firstLineChars="0"/>
       </w:pPr>
       <w:r>
-        <w:t>Make 3.81 及以上版本</w:t>
+        <w:t>Make3.81及以上版本</w:t>
       </w:r>
     </w:p>
     <w:p>
@@ -85,7 +83,7 @@
         <w:t>环境配置：</w:t>
       </w:r>
       <w:r>
-        <w:t>需将 gcc 和 make 添加至环境变量</w:t>
+        <w:t>需将gcc和make添加至环境变量</w:t>
       </w:r>
     </w:p>
     <w:p>
@@ -93,6 +91,10 @@
         <w:pStyle w:val="16"/>
         <w:bidi w:val="0"/>
         <w:ind w:left="0" w:leftChars="0" w:firstLine="0" w:firstLineChars="0"/>
+        <w:rPr>
+          <w:rFonts w:hint="eastAsia"/>
+          <w:lang w:eastAsia="zh-CN"/>
+        </w:rPr>
       </w:pPr>
       <w:r>
         <w:rPr>
@@ -104,17 +106,6 @@
       <w:r>
         <w:t>Linux、Windows</w:t>
       </w:r>
-    </w:p>
-    <w:p>
-      <w:pPr>
-        <w:pStyle w:val="16"/>
-        <w:bidi w:val="0"/>
-        <w:ind w:left="0" w:leftChars="0" w:firstLine="0" w:firstLineChars="0"/>
-        <w:rPr>
-          <w:rFonts w:hint="eastAsia"/>
-          <w:lang w:eastAsia="zh-CN"/>
-        </w:rPr>
-      </w:pPr>
     </w:p>
     <w:p>
       <w:pPr>
@@ -134,7 +125,7 @@
           <w:rFonts w:hint="eastAsia"/>
           <w:lang w:val="en-US" w:eastAsia="zh-CN"/>
         </w:rPr>
-        <w:t>调试、代码编写环境</w:t>
+        <w:t>调试环境、代码编写环境</w:t>
       </w:r>
     </w:p>
     <w:p>
@@ -145,20 +136,52 @@
       </w:pPr>
       <w:r>
         <w:rPr>
-          <w:b/>
-          <w:bCs/>
-        </w:rPr>
-        <w:t>操作系统：</w:t>
-      </w:r>
-      <w:r>
-        <w:rPr>
-          <w:rFonts w:hint="eastAsia"/>
-          <w:lang w:val="en-US" w:eastAsia="zh-CN"/>
-        </w:rPr>
-        <w:t>仅</w:t>
-      </w:r>
-      <w:r>
-        <w:t>Windows</w:t>
+          <w:rFonts w:hint="eastAsia"/>
+          <w:b/>
+          <w:bCs/>
+          <w:lang w:val="en-US" w:eastAsia="zh-CN"/>
+        </w:rPr>
+        <w:t>开发工具</w:t>
+      </w:r>
+      <w:r>
+        <w:rPr>
+          <w:b/>
+          <w:bCs/>
+        </w:rPr>
+        <w:t>：</w:t>
+      </w:r>
+      <w:r>
+        <w:t>Visual</w:t>
+      </w:r>
+      <w:r>
+        <w:rPr>
+          <w:rFonts w:hint="eastAsia"/>
+          <w:lang w:val="en-US" w:eastAsia="zh-CN"/>
+        </w:rPr>
+        <w:t xml:space="preserve"> </w:t>
+      </w:r>
+      <w:r>
+        <w:t>Studio</w:t>
+      </w:r>
+      <w:r>
+        <w:rPr>
+          <w:rFonts w:hint="eastAsia"/>
+          <w:lang w:val="en-US" w:eastAsia="zh-CN"/>
+        </w:rPr>
+        <w:t xml:space="preserve"> </w:t>
+      </w:r>
+      <w:r>
+        <w:t>Code（VS</w:t>
+      </w:r>
+      <w:r>
+        <w:rPr>
+          <w:rFonts w:hint="eastAsia"/>
+          <w:lang w:val="en-US" w:eastAsia="zh-CN"/>
+        </w:rPr>
+        <w:t xml:space="preserve"> </w:t>
+      </w:r>
+      <w:r>
+        <w:t>Code）</w:t>
       </w:r>
     </w:p>
     <w:p>
@@ -166,16 +189,26 @@
         <w:pStyle w:val="16"/>
         <w:bidi w:val="0"/>
         <w:ind w:left="0" w:leftChars="0" w:firstLine="0" w:firstLineChars="0"/>
-      </w:pPr>
-      <w:r>
-        <w:rPr>
-          <w:b/>
-          <w:bCs/>
-        </w:rPr>
-        <w:t>开发工具：</w:t>
-      </w:r>
-      <w:r>
-        <w:t>Visual Studio Code（VS Code）</w:t>
+        <w:rPr>
+          <w:rFonts w:hint="eastAsia" w:eastAsia="宋体"/>
+          <w:lang w:val="en-US" w:eastAsia="zh-CN"/>
+        </w:rPr>
+      </w:pPr>
+      <w:r>
+        <w:rPr>
+          <w:b/>
+          <w:bCs/>
+        </w:rPr>
+        <w:t>支持操作系统：</w:t>
+      </w:r>
+      <w:r>
+        <w:rPr>
+          <w:rFonts w:hint="eastAsia"/>
+          <w:b w:val="0"/>
+          <w:bCs w:val="0"/>
+          <w:lang w:val="en-US" w:eastAsia="zh-CN"/>
+        </w:rPr>
+        <w:t>仅Windows</w:t>
       </w:r>
     </w:p>
     <w:p>
@@ -193,7 +226,7 @@
           <w:b/>
           <w:bCs/>
         </w:rPr>
-        <w:t>VS Code 插件：</w:t>
+        <w:t>VSCode插件：</w:t>
       </w:r>
     </w:p>
     <w:p>
@@ -210,17 +243,34 @@
         <w:t>C/C++（必选）：</w:t>
       </w:r>
       <w:r>
-        <w:t>提供 C++ 语法检查及 GUI 调</w:t>
+        <w:t>提供C++语法检查</w:t>
+      </w:r>
+      <w:r>
+        <w:rPr>
+          <w:rFonts w:hint="eastAsia"/>
+          <w:lang w:eastAsia="zh-CN"/>
+        </w:rPr>
+        <w:t>，</w:t>
       </w:r>
       <w:r>
         <w:rPr>
           <w:sz w:val="20"/>
           <w:szCs w:val="20"/>
         </w:rPr>
-        <w:t>试支</w:t>
-      </w:r>
-      <w:r>
-        <w:t>持（基于 GDB）。</w:t>
+        <w:t>支</w:t>
+      </w:r>
+      <w:r>
+        <w:t>持GUI调</w:t>
+      </w:r>
+      <w:r>
+        <w:rPr>
+          <w:sz w:val="20"/>
+          <w:szCs w:val="20"/>
+        </w:rPr>
+        <w:t>试</w:t>
+      </w:r>
+      <w:r>
+        <w:t>（基于GDB）。</w:t>
       </w:r>
     </w:p>
     <w:p>
@@ -234,7 +284,39 @@
           <w:b/>
           <w:bCs/>
         </w:rPr>
-        <w:t>CodeGeeX: AI Coding Assistant（可选）：</w:t>
+        <w:t>CodeGeeX:AI</w:t>
+      </w:r>
+      <w:r>
+        <w:rPr>
+          <w:rFonts w:hint="eastAsia"/>
+          <w:b/>
+          <w:bCs/>
+          <w:lang w:val="en-US" w:eastAsia="zh-CN"/>
+        </w:rPr>
+        <w:t xml:space="preserve"> </w:t>
+      </w:r>
+      <w:r>
+        <w:rPr>
+          <w:b/>
+          <w:bCs/>
+        </w:rPr>
+        <w:t>Coding</w:t>
+      </w:r>
+      <w:r>
+        <w:rPr>
+          <w:rFonts w:hint="eastAsia"/>
+          <w:b/>
+          <w:bCs/>
+          <w:lang w:val="en-US" w:eastAsia="zh-CN"/>
+        </w:rPr>
+        <w:t xml:space="preserve"> </w:t>
+      </w:r>
+      <w:r>
+        <w:rPr>
+          <w:b/>
+          <w:bCs/>
+        </w:rPr>
+        <w:t>Assistant（可选）：</w:t>
       </w:r>
       <w:r>
         <w:rPr>
@@ -261,7 +343,24 @@
         <w:t>GitLens（可选）：</w:t>
       </w:r>
       <w:r>
-        <w:t>增强 Git 版本控制功能，支持本地及 GitHub 远程仓库管理。</w:t>
+        <w:t>增强Git版本控制功能，支持本地及GitHub远程仓库管理。</w:t>
+      </w:r>
+    </w:p>
+    <w:p>
+      <w:pPr>
+        <w:pStyle w:val="5"/>
+        <w:bidi w:val="0"/>
+        <w:rPr>
+          <w:rFonts w:hint="default"/>
+          <w:lang w:val="en-US" w:eastAsia="zh-CN"/>
+        </w:rPr>
+      </w:pPr>
+      <w:r>
+        <w:rPr>
+          <w:rFonts w:hint="eastAsia"/>
+          <w:lang w:val="en-US" w:eastAsia="zh-CN"/>
+        </w:rPr>
+        <w:t>三、代码风格</w:t>
       </w:r>
     </w:p>
     <w:p>
@@ -270,11 +369,42 @@
         <w:bidi w:val="0"/>
         <w:ind w:left="0" w:leftChars="0" w:firstLine="0" w:firstLineChars="0"/>
       </w:pPr>
-    </w:p>
-    <w:p>
-      <w:pPr>
-        <w:pStyle w:val="5"/>
-        <w:bidi w:val="0"/>
+      <w:r>
+        <w:t>本项目遵循以下代码风格规范，以保持一致性、可读性和可维护性：</w:t>
+      </w:r>
+    </w:p>
+    <w:p>
+      <w:pPr>
+        <w:pStyle w:val="6"/>
+        <w:bidi w:val="0"/>
+        <w:rPr>
+          <w:rFonts w:hint="eastAsia"/>
+          <w:lang w:val="en-US" w:eastAsia="zh-CN"/>
+        </w:rPr>
+      </w:pPr>
+      <w:r>
+        <w:rPr>
+          <w:rFonts w:hint="eastAsia"/>
+          <w:lang w:val="en-US" w:eastAsia="zh-CN"/>
+        </w:rPr>
+        <w:t>3.1</w:t>
+      </w:r>
+      <w:r>
+        <w:t>文件</w:t>
+      </w:r>
+      <w:r>
+        <w:rPr>
+          <w:rFonts w:hint="eastAsia"/>
+          <w:lang w:val="en-US" w:eastAsia="zh-CN"/>
+        </w:rPr>
+        <w:t>规范</w:t>
+      </w:r>
+    </w:p>
+    <w:p>
+      <w:pPr>
+        <w:pStyle w:val="16"/>
+        <w:bidi w:val="0"/>
+        <w:ind w:left="0" w:leftChars="0" w:firstLine="0" w:firstLineChars="0"/>
         <w:rPr>
           <w:rFonts w:hint="default"/>
           <w:lang w:val="en-US" w:eastAsia="zh-CN"/>
@@ -285,44 +415,422 @@
           <w:rFonts w:hint="eastAsia"/>
           <w:lang w:val="en-US" w:eastAsia="zh-CN"/>
         </w:rPr>
-        <w:t>三、代码风格</w:t>
-      </w:r>
+        <w:t>工程的文件组织如下：</w:t>
+      </w:r>
+    </w:p>
+    <w:p>
+      <w:pPr>
+        <w:pStyle w:val="16"/>
+        <w:bidi w:val="0"/>
+        <w:rPr>
+          <w:rFonts w:hint="eastAsia"/>
+        </w:rPr>
+      </w:pPr>
+      <w:r>
+        <w:rPr>
+          <w:rFonts w:hint="eastAsia"/>
+        </w:rPr>
+        <w:t>│──</w:t>
+      </w:r>
+      <w:r>
+        <w:rPr>
+          <w:rFonts w:hint="eastAsia"/>
+          <w:lang w:val="en-US" w:eastAsia="zh-CN"/>
+        </w:rPr>
+        <w:t xml:space="preserve"> </w:t>
+      </w:r>
+      <w:r>
+        <w:rPr>
+          <w:rFonts w:hint="eastAsia"/>
+        </w:rPr>
+        <w:t>.vscode/</w:t>
+      </w:r>
+      <w:r>
+        <w:rPr>
+          <w:rFonts w:hint="eastAsia"/>
+          <w:lang w:val="en-US" w:eastAsia="zh-CN"/>
+        </w:rPr>
+        <w:tab/>
+      </w:r>
+      <w:r>
+        <w:rPr>
+          <w:rFonts w:hint="eastAsia"/>
+        </w:rPr>
+        <w:t>#</w:t>
+      </w:r>
+      <w:r>
+        <w:rPr>
+          <w:rFonts w:hint="eastAsia"/>
+          <w:lang w:val="en-US" w:eastAsia="zh-CN"/>
+        </w:rPr>
+        <w:t>配置GUI调试环境，内容由chatgpt生成（和model无关）</w:t>
+      </w:r>
+    </w:p>
+    <w:p>
+      <w:pPr>
+        <w:pStyle w:val="16"/>
+        <w:bidi w:val="0"/>
+        <w:rPr>
+          <w:rFonts w:hint="eastAsia"/>
+        </w:rPr>
+      </w:pPr>
+      <w:r>
+        <w:rPr>
+          <w:rFonts w:hint="eastAsia"/>
+        </w:rPr>
+        <w:t>│──</w:t>
+      </w:r>
+      <w:r>
+        <w:rPr>
+          <w:rFonts w:hint="eastAsia"/>
+          <w:lang w:val="en-US" w:eastAsia="zh-CN"/>
+        </w:rPr>
+        <w:t xml:space="preserve"> </w:t>
+      </w:r>
+      <w:r>
+        <w:rPr>
+          <w:rFonts w:hint="eastAsia"/>
+        </w:rPr>
+        <w:t>doc/</w:t>
+      </w:r>
+      <w:r>
+        <w:rPr>
+          <w:rFonts w:hint="eastAsia"/>
+          <w:lang w:val="en-US" w:eastAsia="zh-CN"/>
+        </w:rPr>
+        <w:tab/>
+      </w:r>
+      <w:r>
+        <w:rPr>
+          <w:rFonts w:hint="eastAsia"/>
+          <w:lang w:val="en-US" w:eastAsia="zh-CN"/>
+        </w:rPr>
+        <w:tab/>
+      </w:r>
+      <w:r>
+        <w:rPr>
+          <w:rFonts w:hint="eastAsia"/>
+        </w:rPr>
+        <w:t>#文档目录</w:t>
+      </w:r>
+    </w:p>
+    <w:p>
+      <w:pPr>
+        <w:pStyle w:val="16"/>
+        <w:bidi w:val="0"/>
+        <w:rPr>
+          <w:rFonts w:hint="eastAsia"/>
+        </w:rPr>
+      </w:pPr>
+      <w:r>
+        <w:rPr>
+          <w:rFonts w:hint="eastAsia"/>
+        </w:rPr>
+        <w:t>│──</w:t>
+      </w:r>
+      <w:r>
+        <w:rPr>
+          <w:rFonts w:hint="eastAsia"/>
+          <w:lang w:val="en-US" w:eastAsia="zh-CN"/>
+        </w:rPr>
+        <w:t xml:space="preserve"> </w:t>
+      </w:r>
+      <w:r>
+        <w:rPr>
+          <w:rFonts w:hint="eastAsia"/>
+        </w:rPr>
+        <w:t>include/</w:t>
+      </w:r>
+      <w:r>
+        <w:rPr>
+          <w:rFonts w:hint="eastAsia"/>
+          <w:lang w:val="en-US" w:eastAsia="zh-CN"/>
+        </w:rPr>
+        <w:tab/>
+      </w:r>
+      <w:r>
+        <w:rPr>
+          <w:rFonts w:hint="eastAsia"/>
+        </w:rPr>
+        <w:t>#</w:t>
+      </w:r>
+      <w:r>
+        <w:rPr>
+          <w:rStyle w:val="24"/>
+          <w:rFonts w:hint="eastAsia"/>
+        </w:rPr>
+        <w:t>头文件目录（存放.h文件）</w:t>
+      </w:r>
+    </w:p>
+    <w:p>
+      <w:pPr>
+        <w:pStyle w:val="16"/>
+        <w:bidi w:val="0"/>
+        <w:rPr>
+          <w:rFonts w:hint="eastAsia"/>
+        </w:rPr>
+      </w:pPr>
+      <w:r>
+        <w:rPr>
+          <w:rFonts w:hint="eastAsia"/>
+        </w:rPr>
+        <w:t>│──</w:t>
+      </w:r>
+      <w:r>
+        <w:rPr>
+          <w:rFonts w:hint="eastAsia"/>
+          <w:lang w:val="en-US" w:eastAsia="zh-CN"/>
+        </w:rPr>
+        <w:t xml:space="preserve"> </w:t>
+      </w:r>
+      <w:r>
+        <w:rPr>
+          <w:rFonts w:hint="eastAsia"/>
+        </w:rPr>
+        <w:t>out/</w:t>
+      </w:r>
+      <w:r>
+        <w:rPr>
+          <w:rFonts w:hint="eastAsia"/>
+          <w:lang w:val="en-US" w:eastAsia="zh-CN"/>
+        </w:rPr>
+        <w:tab/>
+      </w:r>
+      <w:r>
+        <w:rPr>
+          <w:rFonts w:hint="eastAsia"/>
+          <w:lang w:val="en-US" w:eastAsia="zh-CN"/>
+        </w:rPr>
+        <w:tab/>
+      </w:r>
+      <w:r>
+        <w:rPr>
+          <w:rFonts w:hint="eastAsia"/>
+        </w:rPr>
+        <w:t>#编译输出目录（存放.o文件）</w:t>
+      </w:r>
+    </w:p>
+    <w:p>
+      <w:pPr>
+        <w:pStyle w:val="16"/>
+        <w:bidi w:val="0"/>
+        <w:rPr>
+          <w:rFonts w:hint="eastAsia"/>
+        </w:rPr>
+      </w:pPr>
+      <w:r>
+        <w:rPr>
+          <w:rFonts w:hint="eastAsia"/>
+        </w:rPr>
+        <w:t>│──</w:t>
+      </w:r>
+      <w:r>
+        <w:rPr>
+          <w:rFonts w:hint="eastAsia"/>
+          <w:lang w:val="en-US" w:eastAsia="zh-CN"/>
+        </w:rPr>
+        <w:t xml:space="preserve"> </w:t>
+      </w:r>
+      <w:r>
+        <w:rPr>
+          <w:rFonts w:hint="eastAsia"/>
+        </w:rPr>
+        <w:t>pic/</w:t>
+      </w:r>
+      <w:r>
+        <w:rPr>
+          <w:rFonts w:hint="eastAsia"/>
+          <w:lang w:val="en-US" w:eastAsia="zh-CN"/>
+        </w:rPr>
+        <w:tab/>
+      </w:r>
+      <w:r>
+        <w:rPr>
+          <w:rFonts w:hint="eastAsia"/>
+          <w:lang w:val="en-US" w:eastAsia="zh-CN"/>
+        </w:rPr>
+        <w:tab/>
+      </w:r>
+      <w:r>
+        <w:rPr>
+          <w:rFonts w:hint="eastAsia"/>
+        </w:rPr>
+        <w:t>#图片目录</w:t>
+      </w:r>
+    </w:p>
+    <w:p>
+      <w:pPr>
+        <w:pStyle w:val="16"/>
+        <w:bidi w:val="0"/>
+        <w:rPr>
+          <w:rFonts w:hint="eastAsia"/>
+        </w:rPr>
+      </w:pPr>
+      <w:r>
+        <w:rPr>
+          <w:rFonts w:hint="eastAsia"/>
+        </w:rPr>
+        <w:t>│──</w:t>
+      </w:r>
+      <w:r>
+        <w:rPr>
+          <w:rFonts w:hint="eastAsia"/>
+          <w:lang w:val="en-US" w:eastAsia="zh-CN"/>
+        </w:rPr>
+        <w:t xml:space="preserve"> </w:t>
+      </w:r>
+      <w:r>
+        <w:rPr>
+          <w:rFonts w:hint="eastAsia"/>
+        </w:rPr>
+        <w:t>src/</w:t>
+      </w:r>
+      <w:r>
+        <w:rPr>
+          <w:rFonts w:hint="eastAsia"/>
+          <w:lang w:val="en-US" w:eastAsia="zh-CN"/>
+        </w:rPr>
+        <w:tab/>
+      </w:r>
+      <w:r>
+        <w:rPr>
+          <w:rFonts w:hint="eastAsia"/>
+          <w:lang w:val="en-US" w:eastAsia="zh-CN"/>
+        </w:rPr>
+        <w:tab/>
+      </w:r>
+      <w:r>
+        <w:rPr>
+          <w:rFonts w:hint="eastAsia"/>
+        </w:rPr>
+        <w:t>#</w:t>
+      </w:r>
+      <w:r>
+        <w:rPr>
+          <w:rStyle w:val="24"/>
+          <w:rFonts w:hint="eastAsia"/>
+        </w:rPr>
+        <w:t>源代码目录（存放.cpp文件）</w:t>
+      </w:r>
+    </w:p>
+    <w:p>
+      <w:pPr>
+        <w:pStyle w:val="16"/>
+        <w:bidi w:val="0"/>
+        <w:rPr>
+          <w:rFonts w:hint="eastAsia"/>
+        </w:rPr>
+      </w:pPr>
+      <w:r>
+        <w:rPr>
+          <w:rFonts w:hint="eastAsia"/>
+        </w:rPr>
+        <w:t>│──</w:t>
+      </w:r>
+      <w:r>
+        <w:rPr>
+          <w:rFonts w:hint="eastAsia"/>
+          <w:lang w:val="en-US" w:eastAsia="zh-CN"/>
+        </w:rPr>
+        <w:t xml:space="preserve"> </w:t>
+      </w:r>
+      <w:r>
+        <w:rPr>
+          <w:rFonts w:hint="eastAsia"/>
+        </w:rPr>
+        <w:t>makefile</w:t>
+      </w:r>
+      <w:r>
+        <w:rPr>
+          <w:rFonts w:hint="eastAsia"/>
+          <w:lang w:val="en-US" w:eastAsia="zh-CN"/>
+        </w:rPr>
+        <w:tab/>
+      </w:r>
+      <w:r>
+        <w:rPr>
+          <w:rFonts w:hint="eastAsia"/>
+        </w:rPr>
+        <w:t>#Makefile编译脚本</w:t>
+      </w:r>
+      <w:r>
+        <w:rPr>
+          <w:rFonts w:hint="eastAsia"/>
+          <w:lang w:val="en-US" w:eastAsia="zh-CN"/>
+        </w:rPr>
+        <w:t>自动化.cpp&gt;.o&gt;.exe的编译过程（和model无关）</w:t>
+      </w:r>
+    </w:p>
+    <w:p>
+      <w:pPr>
+        <w:pStyle w:val="16"/>
+        <w:bidi w:val="0"/>
+        <w:rPr>
+          <w:rFonts w:hint="eastAsia"/>
+          <w:lang w:val="en-US" w:eastAsia="zh-CN"/>
+        </w:rPr>
+      </w:pPr>
     </w:p>
     <w:p>
       <w:pPr>
         <w:pStyle w:val="16"/>
         <w:bidi w:val="0"/>
         <w:ind w:left="0" w:leftChars="0" w:firstLine="0" w:firstLineChars="0"/>
-      </w:pPr>
-      <w:r>
-        <w:t>本项目遵循以下代码风格规范，以保持一致性、可读性和可维护性：</w:t>
-      </w:r>
-    </w:p>
-    <w:p>
-      <w:pPr>
-        <w:pStyle w:val="6"/>
-        <w:bidi w:val="0"/>
-        <w:rPr>
-          <w:rFonts w:hint="eastAsia"/>
-          <w:lang w:val="en-US" w:eastAsia="zh-CN"/>
-        </w:rPr>
-      </w:pPr>
-      <w:r>
-        <w:rPr>
-          <w:rFonts w:hint="eastAsia"/>
-          <w:lang w:val="en-US" w:eastAsia="zh-CN"/>
-        </w:rPr>
-        <w:t>3.1</w:t>
-      </w:r>
-      <w:r>
-        <w:t>文件</w:t>
-      </w:r>
-      <w:r>
-        <w:rPr>
-          <w:rFonts w:hint="eastAsia"/>
-          <w:lang w:val="en-US" w:eastAsia="zh-CN"/>
-        </w:rPr>
-        <w:t>规范</w:t>
+        <w:rPr>
+          <w:rFonts w:hint="default"/>
+          <w:lang w:val="en-US" w:eastAsia="zh-CN"/>
+        </w:rPr>
+      </w:pPr>
+      <w:r>
+        <w:rPr>
+          <w:rFonts w:hint="eastAsia"/>
+          <w:lang w:val="en-US" w:eastAsia="zh-CN"/>
+        </w:rPr>
+        <w:t>要着重关注的是</w:t>
+      </w:r>
+      <w:r>
+        <w:rPr>
+          <w:rStyle w:val="24"/>
+          <w:rFonts w:hint="eastAsia"/>
+        </w:rPr>
+        <w:t>include/</w:t>
+      </w:r>
+      <w:r>
+        <w:rPr>
+          <w:rStyle w:val="24"/>
+          <w:rFonts w:hint="eastAsia"/>
+          <w:lang w:val="en-US" w:eastAsia="zh-CN"/>
+        </w:rPr>
+        <w:t>下的.h文件</w:t>
+      </w:r>
+      <w:r>
+        <w:rPr>
+          <w:rFonts w:hint="eastAsia"/>
+          <w:lang w:val="en-US" w:eastAsia="zh-CN"/>
+        </w:rPr>
+        <w:t>和</w:t>
+      </w:r>
+      <w:r>
+        <w:rPr>
+          <w:rStyle w:val="24"/>
+          <w:rFonts w:hint="eastAsia"/>
+        </w:rPr>
+        <w:t>src/</w:t>
+      </w:r>
+      <w:r>
+        <w:rPr>
+          <w:rStyle w:val="24"/>
+          <w:rFonts w:hint="eastAsia"/>
+          <w:lang w:val="en-US" w:eastAsia="zh-CN"/>
+        </w:rPr>
+        <w:t>下的.cpp文件</w:t>
+      </w:r>
+      <w:r>
+        <w:rPr>
+          <w:rFonts w:hint="eastAsia"/>
+          <w:lang w:val="en-US" w:eastAsia="zh-CN"/>
+        </w:rPr>
+        <w:t>：</w:t>
       </w:r>
     </w:p>
     <w:p>
@@ -331,388 +839,16 @@
         <w:bidi w:val="0"/>
         <w:ind w:left="0" w:leftChars="0" w:firstLine="0" w:firstLineChars="0"/>
         <w:rPr>
-          <w:rFonts w:hint="default"/>
-          <w:lang w:val="en-US" w:eastAsia="zh-CN"/>
-        </w:rPr>
-      </w:pPr>
-      <w:r>
-        <w:rPr>
-          <w:rFonts w:hint="eastAsia"/>
-          <w:lang w:val="en-US" w:eastAsia="zh-CN"/>
-        </w:rPr>
-        <w:t>工程的文件组织如下：</w:t>
-      </w:r>
-    </w:p>
-    <w:p>
-      <w:pPr>
-        <w:pStyle w:val="16"/>
-        <w:bidi w:val="0"/>
-        <w:rPr>
-          <w:rFonts w:hint="eastAsia"/>
-        </w:rPr>
-      </w:pPr>
-      <w:r>
-        <w:rPr>
-          <w:rFonts w:hint="eastAsia"/>
-        </w:rPr>
-        <w:t xml:space="preserve">│── .vscode/      </w:t>
-      </w:r>
-      <w:r>
-        <w:rPr>
-          <w:rFonts w:hint="eastAsia"/>
-          <w:lang w:val="en-US" w:eastAsia="zh-CN"/>
-        </w:rPr>
-        <w:tab/>
-      </w:r>
-      <w:r>
-        <w:rPr>
-          <w:rFonts w:hint="eastAsia"/>
-        </w:rPr>
-        <w:t xml:space="preserve"># </w:t>
-      </w:r>
-      <w:r>
-        <w:rPr>
-          <w:rFonts w:hint="eastAsia"/>
-          <w:lang w:val="en-US" w:eastAsia="zh-CN"/>
-        </w:rPr>
-        <w:t>配置 GUI 调试环境，内容由自动gpt生成</w:t>
-      </w:r>
-    </w:p>
-    <w:p>
-      <w:pPr>
-        <w:pStyle w:val="16"/>
-        <w:bidi w:val="0"/>
-        <w:rPr>
-          <w:rFonts w:hint="eastAsia"/>
-        </w:rPr>
-      </w:pPr>
-      <w:r>
-        <w:rPr>
-          <w:rFonts w:hint="eastAsia"/>
-        </w:rPr>
-        <w:t xml:space="preserve">│── doc/          </w:t>
-      </w:r>
-      <w:r>
-        <w:rPr>
-          <w:rFonts w:hint="eastAsia"/>
-          <w:lang w:val="en-US" w:eastAsia="zh-CN"/>
-        </w:rPr>
-        <w:tab/>
-      </w:r>
-      <w:r>
-        <w:rPr>
-          <w:rFonts w:hint="eastAsia"/>
-        </w:rPr>
-        <w:t># 文档目录</w:t>
-      </w:r>
-    </w:p>
-    <w:p>
-      <w:pPr>
-        <w:pStyle w:val="16"/>
-        <w:bidi w:val="0"/>
-        <w:rPr>
-          <w:rFonts w:hint="eastAsia"/>
-        </w:rPr>
-      </w:pPr>
-      <w:r>
-        <w:rPr>
-          <w:rFonts w:hint="eastAsia"/>
-        </w:rPr>
-        <w:t xml:space="preserve">│── include/      </w:t>
-      </w:r>
-      <w:r>
-        <w:rPr>
-          <w:rFonts w:hint="eastAsia"/>
-          <w:lang w:val="en-US" w:eastAsia="zh-CN"/>
-        </w:rPr>
-        <w:t xml:space="preserve"> </w:t>
-      </w:r>
-      <w:r>
-        <w:rPr>
-          <w:rFonts w:hint="eastAsia"/>
-          <w:lang w:val="en-US" w:eastAsia="zh-CN"/>
-        </w:rPr>
-        <w:tab/>
-      </w:r>
-      <w:r>
-        <w:rPr>
-          <w:rFonts w:hint="eastAsia"/>
-        </w:rPr>
-        <w:t># 头文件目录（存放</w:t>
-      </w:r>
-      <w:r>
-        <w:rPr>
-          <w:rFonts w:hint="eastAsia"/>
-          <w:lang w:val="en-US" w:eastAsia="zh-CN"/>
-        </w:rPr>
-        <w:t xml:space="preserve"> </w:t>
-      </w:r>
-      <w:r>
-        <w:rPr>
-          <w:rFonts w:hint="eastAsia"/>
-        </w:rPr>
-        <w:t>.h头文件）</w:t>
-      </w:r>
-    </w:p>
-    <w:p>
-      <w:pPr>
-        <w:pStyle w:val="16"/>
-        <w:bidi w:val="0"/>
-        <w:rPr>
-          <w:rFonts w:hint="eastAsia"/>
-        </w:rPr>
-      </w:pPr>
-      <w:r>
-        <w:rPr>
-          <w:rFonts w:hint="eastAsia"/>
-        </w:rPr>
-        <w:t xml:space="preserve">│── out/          </w:t>
-      </w:r>
-      <w:r>
-        <w:rPr>
-          <w:rFonts w:hint="eastAsia"/>
-          <w:lang w:val="en-US" w:eastAsia="zh-CN"/>
-        </w:rPr>
-        <w:tab/>
-      </w:r>
-      <w:r>
-        <w:rPr>
-          <w:rFonts w:hint="eastAsia"/>
-        </w:rPr>
-        <w:t># 编译输出目录（存放</w:t>
-      </w:r>
-      <w:r>
-        <w:rPr>
-          <w:rFonts w:hint="eastAsia"/>
-          <w:lang w:val="en-US" w:eastAsia="zh-CN"/>
-        </w:rPr>
-        <w:t xml:space="preserve"> </w:t>
-      </w:r>
-      <w:r>
-        <w:rPr>
-          <w:rFonts w:hint="eastAsia"/>
-        </w:rPr>
-        <w:t>.o目标文件）</w:t>
-      </w:r>
-    </w:p>
-    <w:p>
-      <w:pPr>
-        <w:pStyle w:val="16"/>
-        <w:bidi w:val="0"/>
-        <w:rPr>
-          <w:rFonts w:hint="eastAsia"/>
-        </w:rPr>
-      </w:pPr>
-      <w:r>
-        <w:rPr>
-          <w:rFonts w:hint="eastAsia"/>
-        </w:rPr>
-        <w:t xml:space="preserve">│── pic/          </w:t>
-      </w:r>
-      <w:r>
-        <w:rPr>
-          <w:rFonts w:hint="eastAsia"/>
-          <w:lang w:val="en-US" w:eastAsia="zh-CN"/>
-        </w:rPr>
-        <w:tab/>
-      </w:r>
-      <w:r>
-        <w:rPr>
-          <w:rFonts w:hint="eastAsia"/>
-        </w:rPr>
-        <w:t># 图片资源目录</w:t>
-      </w:r>
-    </w:p>
-    <w:p>
-      <w:pPr>
-        <w:pStyle w:val="16"/>
-        <w:bidi w:val="0"/>
-        <w:rPr>
-          <w:rFonts w:hint="eastAsia"/>
-        </w:rPr>
-      </w:pPr>
-      <w:r>
-        <w:rPr>
-          <w:rFonts w:hint="eastAsia"/>
-        </w:rPr>
-        <w:t xml:space="preserve">│── src/          </w:t>
-      </w:r>
-      <w:r>
-        <w:rPr>
-          <w:rFonts w:hint="eastAsia"/>
-          <w:lang w:val="en-US" w:eastAsia="zh-CN"/>
-        </w:rPr>
-        <w:tab/>
-      </w:r>
-      <w:r>
-        <w:rPr>
-          <w:rFonts w:hint="eastAsia"/>
-        </w:rPr>
-        <w:t># 源代码目录（存放</w:t>
-      </w:r>
-      <w:r>
-        <w:rPr>
-          <w:rFonts w:hint="eastAsia"/>
-          <w:lang w:val="en-US" w:eastAsia="zh-CN"/>
-        </w:rPr>
-        <w:t xml:space="preserve"> </w:t>
-      </w:r>
-      <w:r>
-        <w:rPr>
-          <w:rFonts w:hint="eastAsia"/>
-        </w:rPr>
-        <w:t>.cpp文件）</w:t>
-      </w:r>
-    </w:p>
-    <w:p>
-      <w:pPr>
-        <w:pStyle w:val="16"/>
-        <w:bidi w:val="0"/>
-        <w:rPr>
-          <w:rFonts w:hint="eastAsia"/>
-        </w:rPr>
-      </w:pPr>
-      <w:r>
-        <w:rPr>
-          <w:rFonts w:hint="eastAsia"/>
-        </w:rPr>
-        <w:t xml:space="preserve">│── makefile      </w:t>
-      </w:r>
-      <w:r>
-        <w:rPr>
-          <w:rFonts w:hint="eastAsia"/>
-          <w:lang w:val="en-US" w:eastAsia="zh-CN"/>
-        </w:rPr>
-        <w:tab/>
-      </w:r>
-      <w:r>
-        <w:rPr>
-          <w:rFonts w:hint="eastAsia"/>
-        </w:rPr>
-        <w:t># Makefile 编译脚本（</w:t>
-      </w:r>
-      <w:r>
-        <w:rPr>
-          <w:rFonts w:hint="eastAsia"/>
-          <w:lang w:val="en-US" w:eastAsia="zh-CN"/>
-        </w:rPr>
-        <w:t>自动化.cpp  &gt;  .o  &gt;  .exe的编译过程</w:t>
-      </w:r>
-      <w:r>
-        <w:rPr>
-          <w:rFonts w:hint="eastAsia"/>
-        </w:rPr>
-        <w:t>）</w:t>
-      </w:r>
-    </w:p>
-    <w:p>
-      <w:pPr>
-        <w:pStyle w:val="16"/>
-        <w:bidi w:val="0"/>
-        <w:rPr>
-          <w:rFonts w:hint="eastAsia"/>
-          <w:lang w:val="en-US" w:eastAsia="zh-CN"/>
-        </w:rPr>
-      </w:pPr>
-    </w:p>
-    <w:p>
-      <w:pPr>
-        <w:pStyle w:val="16"/>
-        <w:bidi w:val="0"/>
-        <w:ind w:left="0" w:leftChars="0" w:firstLine="0" w:firstLineChars="0"/>
-        <w:rPr>
-          <w:rFonts w:hint="default"/>
-          <w:lang w:val="en-US" w:eastAsia="zh-CN"/>
-        </w:rPr>
-      </w:pPr>
-      <w:r>
-        <w:rPr>
-          <w:rStyle w:val="25"/>
-          <w:rFonts w:hint="eastAsia"/>
-          <w:lang w:val="en-US" w:eastAsia="zh-CN"/>
-        </w:rPr>
-        <w:t>其中：</w:t>
-      </w:r>
-      <w:r>
-        <w:rPr>
-          <w:rFonts w:hint="eastAsia"/>
-          <w:lang w:val="en-US" w:eastAsia="zh-CN"/>
-        </w:rPr>
-        <w:t xml:space="preserve">对于 </w:t>
-      </w:r>
-      <w:r>
-        <w:rPr>
-          <w:rFonts w:hint="eastAsia"/>
-        </w:rPr>
-        <w:t xml:space="preserve">include/ </w:t>
-      </w:r>
-      <w:r>
-        <w:rPr>
-          <w:rFonts w:hint="eastAsia"/>
-          <w:lang w:val="en-US" w:eastAsia="zh-CN"/>
-        </w:rPr>
-        <w:t xml:space="preserve">下的 </w:t>
-      </w:r>
-      <w:r>
-        <w:rPr>
-          <w:rStyle w:val="25"/>
-          <w:rFonts w:hint="eastAsia"/>
-          <w:lang w:val="en-US" w:eastAsia="zh-CN"/>
-        </w:rPr>
-        <w:t>.h</w:t>
-      </w:r>
-      <w:r>
-        <w:rPr>
-          <w:rFonts w:hint="eastAsia"/>
-          <w:lang w:val="en-US" w:eastAsia="zh-CN"/>
-        </w:rPr>
-        <w:t xml:space="preserve"> 文件，和 </w:t>
-      </w:r>
-      <w:r>
-        <w:rPr>
-          <w:rFonts w:hint="eastAsia"/>
-        </w:rPr>
-        <w:t xml:space="preserve">src/ </w:t>
-      </w:r>
-      <w:r>
-        <w:rPr>
-          <w:rFonts w:hint="eastAsia"/>
-          <w:lang w:val="en-US" w:eastAsia="zh-CN"/>
-        </w:rPr>
-        <w:t xml:space="preserve">下的 </w:t>
-      </w:r>
-      <w:r>
-        <w:rPr>
-          <w:rStyle w:val="25"/>
-          <w:rFonts w:hint="eastAsia"/>
-          <w:lang w:val="en-US" w:eastAsia="zh-CN"/>
-        </w:rPr>
-        <w:t>.cpp</w:t>
-      </w:r>
-      <w:r>
-        <w:rPr>
-          <w:rFonts w:hint="eastAsia"/>
-          <w:lang w:val="en-US" w:eastAsia="zh-CN"/>
-        </w:rPr>
-        <w:t xml:space="preserve"> 文件：</w:t>
-      </w:r>
-    </w:p>
-    <w:p>
-      <w:pPr>
-        <w:pStyle w:val="16"/>
-        <w:bidi w:val="0"/>
-        <w:ind w:left="0" w:leftChars="0" w:firstLine="0" w:firstLineChars="0"/>
-        <w:rPr>
-          <w:b/>
-          <w:bCs/>
-        </w:rPr>
-      </w:pPr>
-      <w:r>
-        <w:rPr>
-          <w:b/>
-          <w:bCs/>
-        </w:rPr>
-        <w:t xml:space="preserve">头文件 </w:t>
+          <w:b/>
+          <w:bCs/>
+        </w:rPr>
+      </w:pPr>
+      <w:r>
+        <w:rPr>
+          <w:b/>
+          <w:bCs/>
+        </w:rPr>
+        <w:t>头文件</w:t>
       </w:r>
       <w:r>
         <w:rPr>
@@ -759,14 +895,25 @@
         <w:ind w:left="420" w:leftChars="0" w:hanging="420" w:firstLineChars="0"/>
       </w:pPr>
       <w:r>
+        <w:rPr>
+          <w:rStyle w:val="25"/>
+        </w:rPr>
         <w:t>#</w:t>
       </w:r>
       <w:r>
         <w:rPr>
-          <w:rFonts w:hint="eastAsia"/>
-          <w:lang w:val="en-US" w:eastAsia="zh-CN"/>
-        </w:rPr>
-        <w:t>ifndef，#define，#endif用以</w:t>
+          <w:rStyle w:val="25"/>
+          <w:rFonts w:hint="eastAsia"/>
+          <w:lang w:val="en-US" w:eastAsia="zh-CN"/>
+        </w:rPr>
+        <w:t>ifndef，#define，#endif</w:t>
+      </w:r>
+      <w:r>
+        <w:rPr>
+          <w:rFonts w:hint="eastAsia"/>
+          <w:lang w:val="en-US" w:eastAsia="zh-CN"/>
+        </w:rPr>
+        <w:t>用以</w:t>
       </w:r>
       <w:r>
         <w:t>避免</w:t>
@@ -776,7 +923,7 @@
           <w:rFonts w:hint="eastAsia"/>
           <w:lang w:val="en-US" w:eastAsia="zh-CN"/>
         </w:rPr>
-        <w:t xml:space="preserve"> .h 文件的</w:t>
+        <w:t>.h文件的</w:t>
       </w:r>
       <w:r>
         <w:t>重复包含。</w:t>
@@ -797,7 +944,7 @@
         </w:rPr>
       </w:pPr>
       <w:r>
-        <w:t>class 声明</w:t>
+        <w:t>class声明</w:t>
       </w:r>
       <w:r>
         <w:rPr>
@@ -811,17 +958,7 @@
           <w:rFonts w:hint="eastAsia"/>
           <w:lang w:val="en-US" w:eastAsia="zh-CN"/>
         </w:rPr>
-        <w:t>class</w:t>
-      </w:r>
-      <w:r>
-        <w:t>声明</w:t>
-      </w:r>
-      <w:r>
-        <w:rPr>
-          <w:rFonts w:hint="eastAsia"/>
-          <w:lang w:val="en-US" w:eastAsia="zh-CN"/>
-        </w:rPr>
-        <w:t>内</w:t>
+        <w:t>该class{}内</w:t>
       </w:r>
       <w:r>
         <w:rPr>
@@ -829,7 +966,7 @@
           <w:rFonts w:hint="eastAsia"/>
           <w:lang w:val="en-US" w:eastAsia="zh-CN"/>
         </w:rPr>
-        <w:t>包含有</w:t>
+        <w:t>有且仅有</w:t>
       </w:r>
       <w:r>
         <w:rPr>
@@ -844,29 +981,15 @@
           <w:rFonts w:hint="eastAsia"/>
           <w:lang w:val="en-US" w:eastAsia="zh-CN"/>
         </w:rPr>
-        <w:t>成员变量</w:t>
-      </w:r>
-      <w:r>
-        <w:rPr>
-          <w:rFonts w:hint="eastAsia"/>
-          <w:lang w:val="en-US" w:eastAsia="zh-CN"/>
-        </w:rPr>
-        <w:t>的声明，</w:t>
+        <w:t>成员变量的声明，非内敛成员函数的声明，内敛成员函数的声明和定义</w:t>
       </w:r>
       <w:r>
         <w:rPr>
           <w:rStyle w:val="25"/>
           <w:rFonts w:hint="eastAsia"/>
-          <w:lang w:val="en-US" w:eastAsia="zh-CN"/>
-        </w:rPr>
-        <w:t>非内敛成员函数</w:t>
-      </w:r>
-      <w:r>
-        <w:rPr>
-          <w:rFonts w:hint="eastAsia"/>
-          <w:lang w:val="en-US" w:eastAsia="zh-CN"/>
-        </w:rPr>
-        <w:t>的声明，</w:t>
+          <w:lang w:eastAsia="zh-CN"/>
+        </w:rPr>
+        <w:t>，</w:t>
       </w:r>
       <w:r>
         <w:rPr>
@@ -874,21 +997,7 @@
           <w:rFonts w:hint="eastAsia"/>
           <w:lang w:val="en-US" w:eastAsia="zh-CN"/>
         </w:rPr>
-        <w:t>内敛成员函数</w:t>
-      </w:r>
-      <w:r>
-        <w:rPr>
-          <w:rFonts w:hint="eastAsia"/>
-          <w:lang w:val="en-US" w:eastAsia="zh-CN"/>
-        </w:rPr>
-        <w:t>的声明和定义</w:t>
-      </w:r>
-      <w:r>
-        <w:rPr>
-          <w:rFonts w:hint="eastAsia"/>
-          <w:lang w:eastAsia="zh-CN"/>
-        </w:rPr>
-        <w:t>，</w:t>
+        <w:t>enum class的声明</w:t>
       </w:r>
       <w:r>
         <w:rPr>
@@ -896,14 +1005,39 @@
           <w:rFonts w:hint="eastAsia"/>
           <w:lang w:val="en-US" w:eastAsia="zh-CN"/>
         </w:rPr>
-        <w:t>enum class</w:t>
-      </w:r>
-      <w:r>
-        <w:rPr>
-          <w:rFonts w:hint="eastAsia"/>
-          <w:lang w:val="en-US" w:eastAsia="zh-CN"/>
-        </w:rPr>
-        <w:t>的声明）。</w:t>
+        <w:t>和定义</w:t>
+      </w:r>
+      <w:r>
+        <w:rPr>
+          <w:rFonts w:hint="eastAsia"/>
+          <w:lang w:val="en-US" w:eastAsia="zh-CN"/>
+        </w:rPr>
+        <w:t>）。</w:t>
+      </w:r>
+    </w:p>
+    <w:p>
+      <w:pPr>
+        <w:pStyle w:val="22"/>
+        <w:bidi w:val="0"/>
+        <w:rPr>
+          <w:rFonts w:hint="default"/>
+          <w:lang w:val="en-US" w:eastAsia="zh-CN"/>
+        </w:rPr>
+      </w:pPr>
+      <w:r>
+        <w:rPr>
+          <w:rFonts w:hint="eastAsia"/>
+          <w:lang w:val="en-US" w:eastAsia="zh-CN"/>
+        </w:rPr>
+        <w:t>Notes</w:t>
+      </w:r>
+      <w:r>
+        <w:rPr>
+          <w:rFonts w:hint="eastAsia"/>
+          <w:lang w:val="en-US" w:eastAsia="zh-CN"/>
+        </w:rPr>
+        <w:tab/>
+        <w:t>这句话具体见3.4</w:t>
       </w:r>
     </w:p>
     <w:p>
@@ -921,7 +1055,7 @@
           <w:b/>
           <w:bCs/>
         </w:rPr>
-        <w:t xml:space="preserve">源文件 </w:t>
+        <w:t>源文件</w:t>
       </w:r>
       <w:r>
         <w:rPr>
@@ -983,10 +1117,14 @@
         <w:t>非内敛成员函数</w:t>
       </w:r>
       <w:r>
+        <w:rPr>
+          <w:rStyle w:val="25"/>
+        </w:rPr>
         <w:t>的</w:t>
       </w:r>
       <w:r>
         <w:rPr>
+          <w:rStyle w:val="25"/>
           <w:rFonts w:hint="eastAsia"/>
           <w:lang w:val="en-US" w:eastAsia="zh-CN"/>
         </w:rPr>
@@ -1000,6 +1138,7 @@
       <w:pPr>
         <w:pStyle w:val="16"/>
         <w:numPr>
+          <w:ilvl w:val="0"/>
           <w:numId w:val="0"/>
         </w:numPr>
         <w:bidi w:val="0"/>
@@ -1021,10 +1160,10 @@
           <w:rFonts w:hint="eastAsia"/>
           <w:lang w:val="en-US" w:eastAsia="zh-CN"/>
         </w:rPr>
-        <w:t xml:space="preserve">除了两个文件define.h 和main.cpp， </w:t>
-      </w:r>
-      <w:r>
-        <w:t>.h 和 .cpp 文件命名保持一致，</w:t>
+        <w:t>除了两个文件define.h和main.cpp，</w:t>
+      </w:r>
+      <w:r>
+        <w:t>.h和.cpp文件命名保持一致，</w:t>
       </w:r>
       <w:r>
         <w:rPr>
@@ -1078,7 +1217,7 @@
         <w:t>vsf_line</w:t>
       </w:r>
       <w:r>
-        <w:t xml:space="preserve">.h 和 </w:t>
+        <w:t>.h和</w:t>
       </w:r>
       <w:r>
         <w:rPr>
@@ -1103,268 +1242,248 @@
     </w:p>
     <w:p>
       <w:pPr>
+        <w:pStyle w:val="6"/>
+        <w:bidi w:val="0"/>
+        <w:rPr>
+          <w:rFonts w:hint="default"/>
+          <w:lang w:val="en-US" w:eastAsia="zh-CN"/>
+        </w:rPr>
+      </w:pPr>
+      <w:r>
+        <w:rPr>
+          <w:rFonts w:hint="eastAsia"/>
+          <w:lang w:val="en-US" w:eastAsia="zh-CN"/>
+        </w:rPr>
+        <w:t>3.2命名规范</w:t>
+      </w:r>
+    </w:p>
+    <w:p>
+      <w:pPr>
+        <w:pStyle w:val="7"/>
+        <w:bidi w:val="0"/>
+      </w:pPr>
+      <w:r>
+        <w:rPr>
+          <w:rFonts w:hint="eastAsia"/>
+          <w:lang w:val="en-US" w:eastAsia="zh-CN"/>
+        </w:rPr>
+        <w:t>3.2.1</w:t>
+      </w:r>
+      <w:r>
+        <w:t>类命名规范</w:t>
+      </w:r>
+    </w:p>
+    <w:p>
+      <w:pPr>
         <w:pStyle w:val="16"/>
         <w:bidi w:val="0"/>
         <w:ind w:left="0" w:leftChars="0" w:firstLine="0" w:firstLineChars="0"/>
       </w:pPr>
+      <w:r>
+        <w:t>单词间使用_分割，首字母大写</w:t>
+      </w:r>
+      <w:r>
+        <w:rPr>
+          <w:rFonts w:hint="eastAsia"/>
+          <w:lang w:eastAsia="zh-CN"/>
+        </w:rPr>
+        <w:t>，</w:t>
+      </w:r>
+      <w:r>
+        <w:rPr>
+          <w:rFonts w:hint="eastAsia"/>
+          <w:lang w:val="en-US" w:eastAsia="zh-CN"/>
+        </w:rPr>
+        <w:t>末尾加一个_Type</w:t>
+      </w:r>
+      <w:r>
+        <w:t>。</w:t>
+      </w:r>
+    </w:p>
+    <w:p>
+      <w:pPr>
+        <w:pStyle w:val="16"/>
+        <w:bidi w:val="0"/>
+        <w:ind w:left="0" w:leftChars="0" w:firstLine="0" w:firstLineChars="0"/>
+      </w:pPr>
+      <w:r>
+        <w:rPr>
+          <w:rFonts w:hint="eastAsia"/>
+          <w:b/>
+          <w:bCs/>
+          <w:lang w:val="en-US" w:eastAsia="zh-CN"/>
+        </w:rPr>
+        <w:t>例：</w:t>
+      </w:r>
+      <w:r>
+        <w:rPr>
+          <w:rFonts w:hint="eastAsia"/>
+          <w:lang w:val="en-US" w:eastAsia="zh-CN"/>
+        </w:rPr>
+        <w:t>class Demo_Test1_Type{};</w:t>
+      </w:r>
+    </w:p>
+    <w:p>
+      <w:pPr>
+        <w:pStyle w:val="7"/>
+        <w:bidi w:val="0"/>
+      </w:pPr>
+      <w:r>
+        <w:rPr>
+          <w:rFonts w:hint="eastAsia"/>
+          <w:lang w:val="en-US" w:eastAsia="zh-CN"/>
+        </w:rPr>
+        <w:t>3.2.2成员变量，成员函数</w:t>
+      </w:r>
+      <w:r>
+        <w:t>命名规范</w:t>
+      </w:r>
+    </w:p>
+    <w:p>
+      <w:pPr>
+        <w:pStyle w:val="16"/>
+        <w:bidi w:val="0"/>
+        <w:ind w:left="0" w:leftChars="0" w:firstLine="0" w:firstLineChars="0"/>
+        <w:rPr>
+          <w:rFonts w:hint="eastAsia"/>
+        </w:rPr>
+      </w:pPr>
+      <w:r>
+        <w:rPr>
+          <w:rFonts w:hint="eastAsia"/>
+        </w:rPr>
+        <w:t>单词间使用_分割，全部小写。</w:t>
+      </w:r>
+    </w:p>
+    <w:p>
+      <w:pPr>
+        <w:pStyle w:val="16"/>
+        <w:bidi w:val="0"/>
+        <w:ind w:left="0" w:leftChars="0" w:firstLine="0" w:firstLineChars="0"/>
+        <w:rPr>
+          <w:rFonts w:hint="eastAsia"/>
+          <w:lang w:val="en-US" w:eastAsia="zh-CN"/>
+        </w:rPr>
+      </w:pPr>
+      <w:r>
+        <w:rPr>
+          <w:rFonts w:hint="eastAsia"/>
+          <w:b/>
+          <w:bCs/>
+          <w:lang w:val="en-US" w:eastAsia="zh-CN"/>
+        </w:rPr>
+        <w:t>成员变量例：</w:t>
+      </w:r>
+      <w:r>
+        <w:rPr>
+          <w:rFonts w:hint="eastAsia"/>
+          <w:lang w:val="en-US" w:eastAsia="zh-CN"/>
+        </w:rPr>
+        <w:t>int demo_test2;</w:t>
+      </w:r>
+    </w:p>
+    <w:p>
+      <w:pPr>
+        <w:pStyle w:val="16"/>
+        <w:bidi w:val="0"/>
+        <w:ind w:left="0" w:leftChars="0" w:firstLine="0" w:firstLineChars="0"/>
+        <w:rPr>
+          <w:rFonts w:hint="eastAsia"/>
+          <w:lang w:val="en-US" w:eastAsia="zh-CN"/>
+        </w:rPr>
+      </w:pPr>
+      <w:r>
+        <w:rPr>
+          <w:rFonts w:hint="eastAsia"/>
+          <w:b/>
+          <w:bCs/>
+          <w:lang w:val="en-US" w:eastAsia="zh-CN"/>
+        </w:rPr>
+        <w:t>成员函数例：</w:t>
+      </w:r>
+      <w:r>
+        <w:rPr>
+          <w:rFonts w:hint="eastAsia"/>
+          <w:lang w:val="en-US" w:eastAsia="zh-CN"/>
+        </w:rPr>
+        <w:t>int demo_test3(void);</w:t>
+      </w:r>
+    </w:p>
+    <w:p>
+      <w:pPr>
+        <w:pStyle w:val="7"/>
+        <w:bidi w:val="0"/>
+        <w:rPr>
+          <w:rFonts w:hint="eastAsia"/>
+          <w:lang w:val="en-US" w:eastAsia="zh-CN"/>
+        </w:rPr>
+      </w:pPr>
+      <w:r>
+        <w:rPr>
+          <w:rFonts w:hint="eastAsia"/>
+          <w:lang w:val="en-US" w:eastAsia="zh-CN"/>
+        </w:rPr>
+        <w:t>3.2.3 enum class命名规范</w:t>
+      </w:r>
+    </w:p>
+    <w:p>
+      <w:pPr>
+        <w:pStyle w:val="16"/>
+        <w:bidi w:val="0"/>
+        <w:ind w:left="0" w:leftChars="0" w:firstLine="0" w:firstLineChars="0"/>
+      </w:pPr>
+      <w:r>
+        <w:t>单词间使用_分割，首字母大写</w:t>
+      </w:r>
+      <w:r>
+        <w:rPr>
+          <w:rFonts w:hint="eastAsia"/>
+          <w:lang w:eastAsia="zh-CN"/>
+        </w:rPr>
+        <w:t>，</w:t>
+      </w:r>
+      <w:r>
+        <w:rPr>
+          <w:rFonts w:hint="eastAsia"/>
+          <w:lang w:val="en-US" w:eastAsia="zh-CN"/>
+        </w:rPr>
+        <w:t>末尾加一个_Enum</w:t>
+      </w:r>
+      <w:r>
+        <w:t>。</w:t>
+      </w:r>
+    </w:p>
+    <w:p>
+      <w:pPr>
+        <w:pStyle w:val="16"/>
+        <w:bidi w:val="0"/>
+        <w:ind w:left="0" w:leftChars="0" w:firstLine="0" w:firstLineChars="0"/>
+        <w:rPr>
+          <w:rFonts w:hint="eastAsia"/>
+          <w:lang w:val="en-US" w:eastAsia="zh-CN"/>
+        </w:rPr>
+      </w:pPr>
+      <w:r>
+        <w:rPr>
+          <w:rFonts w:hint="eastAsia"/>
+          <w:b/>
+          <w:bCs/>
+          <w:lang w:val="en-US" w:eastAsia="zh-CN"/>
+        </w:rPr>
+        <w:t>例：</w:t>
+      </w:r>
+      <w:r>
+        <w:rPr>
+          <w:rFonts w:hint="eastAsia"/>
+          <w:lang w:val="en-US" w:eastAsia="zh-CN"/>
+        </w:rPr>
+        <w:t>class enumS_Demo_Test4_Enum{};</w:t>
+      </w:r>
     </w:p>
     <w:p>
       <w:pPr>
         <w:pStyle w:val="6"/>
         <w:bidi w:val="0"/>
-        <w:rPr>
-          <w:rFonts w:hint="default"/>
-          <w:lang w:val="en-US" w:eastAsia="zh-CN"/>
-        </w:rPr>
-      </w:pPr>
-      <w:r>
-        <w:rPr>
-          <w:rFonts w:hint="eastAsia"/>
-          <w:lang w:val="en-US" w:eastAsia="zh-CN"/>
-        </w:rPr>
-        <w:t>3.2命名规范</w:t>
-      </w:r>
-    </w:p>
-    <w:p>
-      <w:pPr>
-        <w:pStyle w:val="7"/>
-        <w:bidi w:val="0"/>
-      </w:pPr>
-      <w:r>
-        <w:rPr>
-          <w:rFonts w:hint="eastAsia"/>
-          <w:lang w:val="en-US" w:eastAsia="zh-CN"/>
-        </w:rPr>
-        <w:t>3.2.1</w:t>
-      </w:r>
-      <w:r>
-        <w:t>类命名规范</w:t>
-      </w:r>
-    </w:p>
-    <w:p>
-      <w:pPr>
-        <w:pStyle w:val="16"/>
-        <w:bidi w:val="0"/>
-        <w:ind w:left="0" w:leftChars="0" w:firstLine="0" w:firstLineChars="0"/>
-      </w:pPr>
-      <w:r>
-        <w:t>单词间使用 _ 分割，首字母大写</w:t>
-      </w:r>
-      <w:r>
-        <w:rPr>
-          <w:rFonts w:hint="eastAsia"/>
-          <w:lang w:eastAsia="zh-CN"/>
-        </w:rPr>
-        <w:t>，</w:t>
-      </w:r>
-      <w:r>
-        <w:rPr>
-          <w:rFonts w:hint="eastAsia"/>
-          <w:lang w:val="en-US" w:eastAsia="zh-CN"/>
-        </w:rPr>
-        <w:t>末尾加一个_Type</w:t>
-      </w:r>
-      <w:r>
-        <w:t>。</w:t>
-      </w:r>
-    </w:p>
-    <w:p>
-      <w:pPr>
-        <w:pStyle w:val="16"/>
-        <w:bidi w:val="0"/>
-        <w:ind w:left="0" w:leftChars="0" w:firstLine="0" w:firstLineChars="0"/>
-      </w:pPr>
-      <w:r>
-        <w:rPr>
-          <w:rFonts w:hint="eastAsia"/>
-          <w:b/>
-          <w:bCs/>
-          <w:lang w:val="en-US" w:eastAsia="zh-CN"/>
-        </w:rPr>
-        <w:t>例：</w:t>
-      </w:r>
-      <w:r>
-        <w:rPr>
-          <w:rFonts w:hint="eastAsia"/>
-          <w:lang w:val="en-US" w:eastAsia="zh-CN"/>
-        </w:rPr>
-        <w:t>class Demo_Test1_Type{};</w:t>
-      </w:r>
-    </w:p>
-    <w:p>
-      <w:pPr>
-        <w:pStyle w:val="7"/>
-        <w:bidi w:val="0"/>
-      </w:pPr>
-      <w:r>
-        <w:rPr>
-          <w:rFonts w:hint="eastAsia"/>
-          <w:lang w:val="en-US" w:eastAsia="zh-CN"/>
-        </w:rPr>
-        <w:t>3.2.2成员变量，成员函数</w:t>
-      </w:r>
-      <w:r>
-        <w:t>命名规范</w:t>
-      </w:r>
-    </w:p>
-    <w:p>
-      <w:pPr>
-        <w:pStyle w:val="16"/>
-        <w:bidi w:val="0"/>
-        <w:ind w:left="0" w:leftChars="0" w:firstLine="0" w:firstLineChars="0"/>
-        <w:rPr>
-          <w:rFonts w:hint="eastAsia"/>
-          <w:lang/>
-        </w:rPr>
-      </w:pPr>
-      <w:r>
-        <w:rPr>
-          <w:rFonts w:hint="eastAsia"/>
-          <w:lang/>
-        </w:rPr>
-        <w:t>单词间使用 _ 分割，全部小写。</w:t>
-      </w:r>
-    </w:p>
-    <w:p>
-      <w:pPr>
-        <w:pStyle w:val="16"/>
-        <w:bidi w:val="0"/>
-        <w:ind w:left="0" w:leftChars="0" w:firstLine="0" w:firstLineChars="0"/>
-        <w:rPr>
-          <w:rFonts w:hint="eastAsia"/>
-          <w:lang w:val="en-US" w:eastAsia="zh-CN"/>
-        </w:rPr>
-      </w:pPr>
-      <w:r>
-        <w:rPr>
-          <w:rFonts w:hint="eastAsia"/>
-          <w:b/>
-          <w:bCs/>
-          <w:lang w:val="en-US" w:eastAsia="zh-CN"/>
-        </w:rPr>
-        <w:t>成员变量例：</w:t>
-      </w:r>
-      <w:r>
-        <w:rPr>
-          <w:rFonts w:hint="eastAsia"/>
-          <w:lang w:val="en-US" w:eastAsia="zh-CN"/>
-        </w:rPr>
-        <w:t>int demo_test2;</w:t>
-      </w:r>
-    </w:p>
-    <w:p>
-      <w:pPr>
-        <w:pStyle w:val="16"/>
-        <w:bidi w:val="0"/>
-        <w:ind w:left="0" w:leftChars="0" w:firstLine="0" w:firstLineChars="0"/>
-        <w:rPr>
-          <w:rFonts w:hint="eastAsia"/>
-          <w:lang w:val="en-US" w:eastAsia="zh-CN"/>
-        </w:rPr>
-      </w:pPr>
-      <w:r>
-        <w:rPr>
-          <w:rFonts w:hint="eastAsia"/>
-          <w:b/>
-          <w:bCs/>
-          <w:lang w:val="en-US" w:eastAsia="zh-CN"/>
-        </w:rPr>
-        <w:t>成员函数例：</w:t>
-      </w:r>
-      <w:r>
-        <w:rPr>
-          <w:rFonts w:hint="eastAsia"/>
-          <w:lang w:val="en-US" w:eastAsia="zh-CN"/>
-        </w:rPr>
-        <w:t>int demo_test3(void);</w:t>
-      </w:r>
-    </w:p>
-    <w:p>
-      <w:pPr>
-        <w:pStyle w:val="7"/>
-        <w:bidi w:val="0"/>
-        <w:rPr>
-          <w:rFonts w:hint="eastAsia"/>
-          <w:lang w:val="en-US" w:eastAsia="zh-CN"/>
-        </w:rPr>
-      </w:pPr>
-      <w:r>
-        <w:rPr>
-          <w:rFonts w:hint="eastAsia"/>
-          <w:lang w:val="en-US" w:eastAsia="zh-CN"/>
-        </w:rPr>
-        <w:t>3.2.3 enum class命名规范</w:t>
-      </w:r>
-    </w:p>
-    <w:p>
-      <w:pPr>
-        <w:pStyle w:val="16"/>
-        <w:bidi w:val="0"/>
-        <w:ind w:left="0" w:leftChars="0" w:firstLine="0" w:firstLineChars="0"/>
-      </w:pPr>
-      <w:r>
-        <w:t>单词间使用 _ 分割，首字母大写</w:t>
-      </w:r>
-      <w:r>
-        <w:rPr>
-          <w:rFonts w:hint="eastAsia"/>
-          <w:lang w:eastAsia="zh-CN"/>
-        </w:rPr>
-        <w:t>，</w:t>
-      </w:r>
-      <w:r>
-        <w:rPr>
-          <w:rFonts w:hint="eastAsia"/>
-          <w:lang w:val="en-US" w:eastAsia="zh-CN"/>
-        </w:rPr>
-        <w:t>末尾加一个_Enum</w:t>
-      </w:r>
-      <w:r>
-        <w:t>。</w:t>
-      </w:r>
-    </w:p>
-    <w:p>
-      <w:pPr>
-        <w:pStyle w:val="16"/>
-        <w:bidi w:val="0"/>
-        <w:ind w:left="0" w:leftChars="0" w:firstLine="0" w:firstLineChars="0"/>
-        <w:rPr>
-          <w:rFonts w:hint="eastAsia"/>
-          <w:lang w:val="en-US" w:eastAsia="zh-CN"/>
-        </w:rPr>
-      </w:pPr>
-      <w:r>
-        <w:rPr>
-          <w:rFonts w:hint="eastAsia"/>
-          <w:b/>
-          <w:bCs/>
-          <w:lang w:val="en-US" w:eastAsia="zh-CN"/>
-        </w:rPr>
-        <w:t>例：</w:t>
-      </w:r>
-      <w:r>
-        <w:rPr>
-          <w:rFonts w:hint="eastAsia"/>
-          <w:lang w:val="en-US" w:eastAsia="zh-CN"/>
-        </w:rPr>
-        <w:t>class enum S_Demo_Test4_Enum{};</w:t>
-      </w:r>
-    </w:p>
-    <w:p>
-      <w:pPr>
-        <w:pStyle w:val="16"/>
-        <w:bidi w:val="0"/>
-        <w:ind w:left="0" w:leftChars="0" w:firstLine="0" w:firstLineChars="0"/>
-        <w:rPr>
-          <w:rFonts w:hint="eastAsia"/>
-          <w:lang w:val="en-US" w:eastAsia="zh-CN"/>
-        </w:rPr>
-      </w:pPr>
-    </w:p>
-    <w:p>
-      <w:pPr>
-        <w:pStyle w:val="6"/>
-        <w:bidi w:val="0"/>
       </w:pPr>
       <w:r>
         <w:rPr>
@@ -1383,7 +1502,7 @@
         <w:bidi w:val="0"/>
       </w:pPr>
       <w:r>
-        <w:t>在 C++ 工程的任何部分，应</w:t>
+        <w:t>在C++工程的任何部分，应</w:t>
       </w:r>
       <w:r>
         <w:rPr>
@@ -1417,6 +1536,8 @@
         <w:rPr>
           <w:rStyle w:val="25"/>
           <w:rFonts w:hint="eastAsia"/>
+          <w:b/>
+          <w:bCs/>
           <w:lang w:val="en-US" w:eastAsia="zh-CN"/>
         </w:rPr>
         <w:t>不</w:t>
@@ -1424,11 +1545,13 @@
       <w:r>
         <w:rPr>
           <w:rStyle w:val="25"/>
+          <w:b/>
+          <w:bCs/>
         </w:rPr>
         <w:t>使用全局变量</w:t>
       </w:r>
       <w:r>
-        <w:t>，所有数据必须封装在 class 内，确保数据的可控性和封装性。</w:t>
+        <w:t>，所有数据必须封装在class内，确保数据的可控性和封装性。</w:t>
       </w:r>
     </w:p>
     <w:p>
@@ -1444,11 +1567,13 @@
       <w:r>
         <w:rPr>
           <w:rStyle w:val="25"/>
+          <w:b/>
+          <w:bCs/>
         </w:rPr>
         <w:t>不使用继承和多态</w:t>
       </w:r>
       <w:r>
-        <w:t>，所有 class 均为独立实现，避免不必要的层级关系。</w:t>
+        <w:t>，所有class均为独立实现，避免不必要的层级关系。</w:t>
       </w:r>
     </w:p>
     <w:p>
@@ -1464,8 +1589,10 @@
       <w:r>
         <w:rPr>
           <w:rStyle w:val="25"/>
-        </w:rPr>
-        <w:t xml:space="preserve">不使用 friend </w:t>
+          <w:b/>
+          <w:bCs/>
+        </w:rPr>
+        <w:t>不使用friend</w:t>
       </w:r>
       <w:r>
         <w:t>关键字。</w:t>
@@ -1484,15 +1611,10 @@
       <w:r>
         <w:rPr>
           <w:rStyle w:val="25"/>
-        </w:rPr>
-        <w:t>不使用 protected</w:t>
-      </w:r>
-      <w:r>
-        <w:rPr>
-          <w:rFonts w:hint="eastAsia"/>
-          <w:lang w:val="en-US" w:eastAsia="zh-CN"/>
-        </w:rPr>
-        <w:t xml:space="preserve"> </w:t>
+          <w:b/>
+          <w:bCs/>
+        </w:rPr>
+        <w:t>不使用protected</w:t>
       </w:r>
       <w:r>
         <w:t>访问权限</w:t>
@@ -1505,7 +1627,7 @@
         <w:t>，</w:t>
       </w:r>
       <w:r>
-        <w:t>仅使用 private</w:t>
+        <w:t>仅使用private</w:t>
       </w:r>
       <w:r>
         <w:rPr>
@@ -1515,7 +1637,7 @@
         <w:t>、</w:t>
       </w:r>
       <w:r>
-        <w:t>public 访问权限。</w:t>
+        <w:t>public访问权限。</w:t>
       </w:r>
     </w:p>
     <w:p>
@@ -1531,21 +1653,27 @@
       <w:r>
         <w:rPr>
           <w:rStyle w:val="25"/>
+          <w:b/>
+          <w:bCs/>
         </w:rPr>
         <w:t>不定义</w:t>
       </w:r>
       <w:r>
-        <w:t xml:space="preserve">新的数据结构，如 </w:t>
+        <w:t>新的数据结构，如</w:t>
       </w:r>
       <w:r>
         <w:rPr>
           <w:rStyle w:val="25"/>
+          <w:b/>
+          <w:bCs/>
         </w:rPr>
         <w:t>struct</w:t>
       </w:r>
       <w:r>
         <w:rPr>
           <w:rStyle w:val="25"/>
+          <w:b/>
+          <w:bCs/>
           <w:lang w:eastAsia="zh-CN"/>
         </w:rPr>
         <w:t>、</w:t>
@@ -1553,11 +1681,13 @@
       <w:r>
         <w:rPr>
           <w:rStyle w:val="25"/>
+          <w:b/>
+          <w:bCs/>
         </w:rPr>
         <w:t>typedef</w:t>
       </w:r>
       <w:r>
-        <w:t>，仅使用 enum 来定义枚举类型。</w:t>
+        <w:t>，仅使用enum来定义枚举类型。</w:t>
       </w:r>
     </w:p>
     <w:p>
@@ -1574,6 +1704,8 @@
         <w:rPr>
           <w:rStyle w:val="25"/>
           <w:rFonts w:hint="eastAsia"/>
+          <w:b/>
+          <w:bCs/>
           <w:lang w:val="en-US" w:eastAsia="zh-CN"/>
         </w:rPr>
         <w:t>不使用</w:t>
@@ -1584,11 +1716,13 @@
       <w:r>
         <w:rPr>
           <w:rStyle w:val="25"/>
+          <w:b/>
+          <w:bCs/>
         </w:rPr>
         <w:t>new、delete</w:t>
       </w:r>
       <w:r>
-        <w:t>），所有对象应为自动管理的栈对象或使用标准容器（如 std::vector、std::list）。</w:t>
+        <w:t>），所有对象应为自动管理的栈对象或使用标准容器（如std::vector、std::list）。</w:t>
       </w:r>
     </w:p>
     <w:p>
@@ -1614,8 +1748,12 @@
     </w:p>
     <w:p>
       <w:pPr>
-        <w:pStyle w:val="5"/>
-        <w:bidi w:val="0"/>
+        <w:pStyle w:val="6"/>
+        <w:bidi w:val="0"/>
+        <w:rPr>
+          <w:rFonts w:hint="default" w:eastAsia="宋体"/>
+          <w:lang w:val="en-US" w:eastAsia="zh-CN"/>
+        </w:rPr>
       </w:pPr>
       <w:r>
         <w:rPr>
@@ -1632,7 +1770,7 @@
           <w:rFonts w:hint="eastAsia"/>
           <w:lang w:val="en-US" w:eastAsia="zh-CN"/>
         </w:rPr>
-        <w:t>规范</w:t>
+        <w:t>和定义</w:t>
       </w:r>
     </w:p>
     <w:p>
@@ -1662,7 +1800,7 @@
           <w:rFonts w:hint="eastAsia"/>
           <w:lang w:val="en-US" w:eastAsia="zh-CN"/>
         </w:rPr>
-        <w:t>包括成员变量和成员函数</w:t>
+        <w:t>包括成员变量、成员函数</w:t>
       </w:r>
       <w:r>
         <w:rPr>
@@ -1686,7 +1824,13 @@
         <w:ind w:left="420" w:leftChars="0" w:hanging="420" w:firstLineChars="0"/>
       </w:pPr>
       <w:r>
-        <w:t>仅使用基本数据类型</w:t>
+        <w:t>使用</w:t>
+      </w:r>
+      <w:r>
+        <w:rPr>
+          <w:rStyle w:val="25"/>
+        </w:rPr>
+        <w:t>基本数据类型</w:t>
       </w:r>
     </w:p>
     <w:p>
@@ -1708,7 +1852,7 @@
           <w:rFonts w:hint="eastAsia"/>
           <w:lang w:val="en-US" w:eastAsia="zh-CN"/>
         </w:rPr>
-        <w:t xml:space="preserve">bool  </w:t>
+        <w:t>bool</w:t>
       </w:r>
       <w:r>
         <w:rPr>
@@ -1716,7 +1860,14 @@
           <w:lang w:val="en-US" w:eastAsia="zh-CN"/>
         </w:rPr>
         <w:tab/>
-        <w:t xml:space="preserve">//具有(1bit) </w:t>
+      </w:r>
+      <w:r>
+        <w:rPr>
+          <w:rFonts w:hint="eastAsia"/>
+          <w:lang w:val="en-US" w:eastAsia="zh-CN"/>
+        </w:rPr>
+        <w:tab/>
+        <w:t>//具有（1bit）</w:t>
       </w:r>
     </w:p>
     <w:p>
@@ -1746,7 +1897,6 @@
           <w:lang w:val="en-US" w:eastAsia="zh-CN"/>
         </w:rPr>
         <w:tab/>
-        <w:t/>
       </w:r>
       <w:r>
         <w:rPr>
@@ -1754,7 +1904,13 @@
           <w:lang w:val="en-US" w:eastAsia="zh-CN"/>
         </w:rPr>
         <w:tab/>
-        <w:t>//具有(32 bit)，即是unsigned int</w:t>
+      </w:r>
+      <w:r>
+        <w:rPr>
+          <w:rFonts w:hint="eastAsia"/>
+          <w:lang w:val="en-US" w:eastAsia="zh-CN"/>
+        </w:rPr>
+        <w:t>//具有（32bit），即是unsigned int</w:t>
       </w:r>
     </w:p>
     <w:p>
@@ -1784,7 +1940,6 @@
           <w:lang w:val="en-US" w:eastAsia="zh-CN"/>
         </w:rPr>
         <w:tab/>
-        <w:t/>
       </w:r>
       <w:r>
         <w:rPr>
@@ -1792,7 +1947,13 @@
           <w:lang w:val="en-US" w:eastAsia="zh-CN"/>
         </w:rPr>
         <w:tab/>
-        <w:t>//具有(64 bit)，即是unsigned long long</w:t>
+      </w:r>
+      <w:r>
+        <w:rPr>
+          <w:rFonts w:hint="eastAsia"/>
+          <w:lang w:val="en-US" w:eastAsia="zh-CN"/>
+        </w:rPr>
+        <w:t>//具有（64bit），即是unsigned long long</w:t>
       </w:r>
     </w:p>
     <w:p>
@@ -1832,14 +1993,28 @@
         </w:rPr>
       </w:pPr>
       <w:r>
-        <w:t>仅使用标准库</w:t>
-      </w:r>
-      <w:r>
-        <w:rPr>
-          <w:rFonts w:hint="eastAsia"/>
-          <w:lang w:val="en-US" w:eastAsia="zh-CN"/>
-        </w:rPr>
-        <w:t>字符串，即：</w:t>
+        <w:t>使用</w:t>
+      </w:r>
+      <w:r>
+        <w:rPr>
+          <w:rStyle w:val="25"/>
+        </w:rPr>
+        <w:t>标准库</w:t>
+      </w:r>
+      <w:r>
+        <w:rPr>
+          <w:rStyle w:val="25"/>
+          <w:rFonts w:hint="eastAsia"/>
+          <w:lang w:val="en-US" w:eastAsia="zh-CN"/>
+        </w:rPr>
+        <w:t>字符串</w:t>
+      </w:r>
+      <w:r>
+        <w:rPr>
+          <w:rFonts w:hint="eastAsia"/>
+          <w:lang w:val="en-US" w:eastAsia="zh-CN"/>
+        </w:rPr>
+        <w:t>，即：</w:t>
       </w:r>
     </w:p>
     <w:p>
@@ -1852,6 +2027,7 @@
         <w:bidi w:val="0"/>
         <w:ind w:left="420" w:leftChars="0" w:hanging="420" w:firstLineChars="0"/>
         <w:rPr>
+          <w:rStyle w:val="24"/>
           <w:rFonts w:hint="default"/>
           <w:lang w:val="en-US" w:eastAsia="zh-CN"/>
         </w:rPr>
@@ -1862,6 +2038,35 @@
           <w:lang w:val="en-US" w:eastAsia="zh-CN"/>
         </w:rPr>
         <w:t>std::string</w:t>
+      </w:r>
+      <w:r>
+        <w:rPr>
+          <w:rFonts w:hint="eastAsia"/>
+          <w:lang w:val="en-US" w:eastAsia="zh-CN"/>
+        </w:rPr>
+        <w:tab/>
+      </w:r>
+      <w:r>
+        <w:rPr>
+          <w:rFonts w:hint="eastAsia"/>
+          <w:lang w:val="en-US" w:eastAsia="zh-CN"/>
+        </w:rPr>
+        <w:tab/>
+      </w:r>
+      <w:r>
+        <w:rPr>
+          <w:rFonts w:hint="eastAsia"/>
+          <w:lang w:val="en-US" w:eastAsia="zh-CN"/>
+        </w:rPr>
+        <w:t>//</w:t>
+      </w:r>
+      <w:r>
+        <w:rPr>
+          <w:rStyle w:val="24"/>
+          <w:rFonts w:hint="eastAsia"/>
+          <w:lang w:val="en-US" w:eastAsia="zh-CN"/>
+        </w:rPr>
+        <w:t>项目工程内不使用using namespace std;</w:t>
       </w:r>
     </w:p>
     <w:p>
@@ -1875,7 +2080,16 @@
         <w:ind w:left="420" w:leftChars="0" w:hanging="420" w:firstLineChars="0"/>
       </w:pPr>
       <w:r>
-        <w:t>仅使用标准库容器，</w:t>
+        <w:t>使用</w:t>
+      </w:r>
+      <w:r>
+        <w:rPr>
+          <w:rStyle w:val="25"/>
+        </w:rPr>
+        <w:t>标准库容器</w:t>
+      </w:r>
+      <w:r>
+        <w:t>，</w:t>
       </w:r>
       <w:r>
         <w:rPr>
@@ -1941,13 +2155,6 @@
         </w:rPr>
         <w:t>unordered_map</w:t>
       </w:r>
-      <w:r>
-        <w:rPr>
-          <w:rFonts w:hint="eastAsia"/>
-          <w:lang w:val="en-US" w:eastAsia="zh-CN"/>
-        </w:rPr>
-        <w:t xml:space="preserve"> //项目工程内不用using namespace std</w:t>
-      </w:r>
     </w:p>
     <w:p>
       <w:pPr>
@@ -1960,17 +2167,27 @@
         <w:ind w:left="420" w:leftChars="0" w:hanging="420" w:firstLineChars="0"/>
       </w:pPr>
       <w:r>
-        <w:t>仅使用本项目</w:t>
-      </w:r>
-      <w:r>
-        <w:rPr>
-          <w:rFonts w:hint="eastAsia"/>
-          <w:lang w:val="en-US" w:eastAsia="zh-CN"/>
-        </w:rPr>
-        <w:t>内声明</w:t>
-      </w:r>
-      <w:r>
-        <w:t>的其他 class</w:t>
+        <w:t>使用</w:t>
+      </w:r>
+      <w:r>
+        <w:rPr>
+          <w:rStyle w:val="25"/>
+        </w:rPr>
+        <w:t>本项目</w:t>
+      </w:r>
+      <w:r>
+        <w:rPr>
+          <w:rStyle w:val="25"/>
+          <w:rFonts w:hint="eastAsia"/>
+          <w:lang w:val="en-US" w:eastAsia="zh-CN"/>
+        </w:rPr>
+        <w:t>工程内声明</w:t>
+      </w:r>
+      <w:r>
+        <w:rPr>
+          <w:rStyle w:val="25"/>
+        </w:rPr>
+        <w:t>的其他class</w:t>
       </w:r>
     </w:p>
     <w:p>
@@ -2013,14 +2230,14 @@
         <w:t>输入参数：</w:t>
       </w:r>
       <w:r>
-        <w:t xml:space="preserve">统一使用 const </w:t>
-      </w:r>
-      <w:r>
-        <w:rPr>
-          <w:rFonts w:hint="eastAsia"/>
-          <w:lang w:val="en-US" w:eastAsia="zh-CN"/>
-        </w:rPr>
-        <w:t>Class_</w:t>
+        <w:t>统一使用const</w:t>
+      </w:r>
+      <w:r>
+        <w:rPr>
+          <w:rFonts w:hint="eastAsia"/>
+          <w:lang w:val="en-US" w:eastAsia="zh-CN"/>
+        </w:rPr>
+        <w:t xml:space="preserve"> </w:t>
       </w:r>
       <w:r>
         <w:t>T</w:t>
@@ -2033,17 +2250,24 @@
         <w:t xml:space="preserve">ype </w:t>
       </w:r>
       <w:r>
-        <w:t>&amp;，</w:t>
+        <w:t>&amp;</w:t>
       </w:r>
       <w:r>
         <w:rPr>
           <w:rFonts w:hint="eastAsia"/>
           <w:lang w:eastAsia="zh-CN"/>
         </w:rPr>
-        <w:t>（</w:t>
-      </w:r>
-      <w:r>
-        <w:t>避免拷贝</w:t>
+        <w:t>。（</w:t>
+      </w:r>
+      <w:r>
+        <w:rPr>
+          <w:rFonts w:hint="eastAsia"/>
+          <w:lang w:val="en-US" w:eastAsia="zh-CN"/>
+        </w:rPr>
+        <w:t>&amp;用以</w:t>
+      </w:r>
+      <w:r>
+        <w:t>避免拷贝开销</w:t>
       </w:r>
       <w:r>
         <w:rPr>
@@ -2052,9 +2276,6 @@
         </w:rPr>
         <w:t>）</w:t>
       </w:r>
-      <w:r>
-        <w:t>。</w:t>
-      </w:r>
     </w:p>
     <w:p>
       <w:pPr>
@@ -2070,14 +2291,124 @@
         <w:t>输出参数：</w:t>
       </w:r>
       <w:r>
-        <w:t xml:space="preserve">统一使用 </w:t>
-      </w:r>
-      <w:r>
-        <w:rPr>
-          <w:rFonts w:hint="eastAsia"/>
-          <w:lang w:val="en-US" w:eastAsia="zh-CN"/>
-        </w:rPr>
-        <w:t>Class_</w:t>
+        <w:t>统一使用T</w:t>
+      </w:r>
+      <w:r>
+        <w:rPr>
+          <w:rFonts w:hint="eastAsia"/>
+          <w:lang w:val="en-US" w:eastAsia="zh-CN"/>
+        </w:rPr>
+        <w:t xml:space="preserve">ype </w:t>
+      </w:r>
+      <w:r>
+        <w:t>&amp;。</w:t>
+      </w:r>
+    </w:p>
+    <w:p>
+      <w:pPr>
+        <w:pStyle w:val="22"/>
+        <w:bidi w:val="0"/>
+        <w:rPr>
+          <w:rFonts w:hint="default"/>
+          <w:lang w:val="en-US" w:eastAsia="zh-CN"/>
+        </w:rPr>
+      </w:pPr>
+      <w:r>
+        <w:rPr>
+          <w:rFonts w:hint="eastAsia"/>
+          <w:lang w:val="en-US" w:eastAsia="zh-CN"/>
+        </w:rPr>
+        <w:t xml:space="preserve">Notes </w:t>
+      </w:r>
+      <w:r>
+        <w:rPr>
+          <w:rFonts w:hint="eastAsia"/>
+          <w:lang w:val="en-US" w:eastAsia="zh-CN"/>
+        </w:rPr>
+        <w:tab/>
+        <w:t>这里的“Type”是一个举例的类型名，不是某个具体类型名</w:t>
+      </w:r>
+    </w:p>
+    <w:p>
+      <w:pPr>
+        <w:pStyle w:val="16"/>
+        <w:bidi w:val="0"/>
+        <w:ind w:left="0" w:leftChars="0" w:firstLine="0" w:firstLineChars="0"/>
+        <w:rPr>
+          <w:rFonts w:hint="default"/>
+          <w:lang w:val="en-US" w:eastAsia="zh-CN"/>
+        </w:rPr>
+      </w:pPr>
+      <w:r>
+        <w:rPr>
+          <w:b/>
+          <w:bCs/>
+        </w:rPr>
+        <w:t>返回值类型：</w:t>
+      </w:r>
+      <w:r>
+        <w:rPr>
+          <w:rFonts w:hint="eastAsia"/>
+          <w:lang w:val="en-US" w:eastAsia="zh-CN"/>
+        </w:rPr>
+        <w:t>void或者上述3.4.1所述的</w:t>
+      </w:r>
+      <w:r>
+        <w:t>基本数据类型</w:t>
+      </w:r>
+      <w:r>
+        <w:rPr>
+          <w:rFonts w:hint="eastAsia"/>
+          <w:lang w:val="en-US" w:eastAsia="zh-CN"/>
+        </w:rPr>
+        <w:t>之一。</w:t>
+      </w:r>
+    </w:p>
+    <w:p>
+      <w:pPr>
+        <w:pStyle w:val="7"/>
+        <w:bidi w:val="0"/>
+        <w:rPr>
+          <w:rFonts w:hint="default"/>
+          <w:lang w:val="en-US"/>
+        </w:rPr>
+      </w:pPr>
+      <w:r>
+        <w:rPr>
+          <w:rFonts w:hint="eastAsia"/>
+          <w:lang w:val="en-US" w:eastAsia="zh-CN"/>
+        </w:rPr>
+        <w:t>3.4.3 类构造函数和析构函数</w:t>
+      </w:r>
+    </w:p>
+    <w:p>
+      <w:pPr>
+        <w:pStyle w:val="16"/>
+        <w:numPr>
+          <w:numId w:val="0"/>
+        </w:numPr>
+        <w:bidi w:val="0"/>
+        <w:ind w:leftChars="0"/>
+        <w:rPr>
+          <w:rFonts w:hint="default"/>
+          <w:lang w:val="en-US" w:eastAsia="zh-CN"/>
+        </w:rPr>
+      </w:pPr>
+      <w:r>
+        <w:rPr>
+          <w:rFonts w:hint="eastAsia"/>
+          <w:b/>
+          <w:bCs/>
+          <w:lang w:val="en-US" w:eastAsia="zh-CN"/>
+        </w:rPr>
+        <w:t>必须实现类的构造函数。</w:t>
+      </w:r>
+      <w:r>
+        <w:rPr>
+          <w:rFonts w:hint="eastAsia"/>
+          <w:lang w:val="en-US" w:eastAsia="zh-CN"/>
+        </w:rPr>
+        <w:t>用</w:t>
       </w:r>
       <w:r>
         <w:t>T</w:t>
@@ -2087,133 +2418,162 @@
           <w:rFonts w:hint="eastAsia"/>
           <w:lang w:val="en-US" w:eastAsia="zh-CN"/>
         </w:rPr>
-        <w:t xml:space="preserve">ype </w:t>
-      </w:r>
-      <w:r>
-        <w:t>&amp;，</w:t>
-      </w:r>
-      <w:r>
-        <w:rPr>
-          <w:rFonts w:hint="eastAsia"/>
+        <w:t>ype(T a) : a(0)。类型为</w:t>
+      </w:r>
+      <w:r>
+        <w:rPr>
+          <w:rStyle w:val="25"/>
+        </w:rPr>
+        <w:t>基本数据类型</w:t>
+      </w:r>
+      <w:r>
+        <w:rPr>
+          <w:rFonts w:hint="eastAsia"/>
+          <w:lang w:val="en-US" w:eastAsia="zh-CN"/>
+        </w:rPr>
+        <w:t>的成员变量要赋初值0；</w:t>
+      </w:r>
+      <w:r>
+        <w:rPr>
+          <w:rStyle w:val="15"/>
+          <w:rFonts w:hint="eastAsia"/>
+          <w:lang w:val="en-US" w:eastAsia="zh-CN"/>
+        </w:rPr>
+        <w:t>类型为</w:t>
+      </w:r>
+      <w:r>
+        <w:rPr>
+          <w:rStyle w:val="25"/>
+        </w:rPr>
+        <w:t>标准库</w:t>
+      </w:r>
+      <w:r>
+        <w:rPr>
+          <w:rStyle w:val="25"/>
+          <w:rFonts w:hint="eastAsia"/>
+          <w:lang w:val="en-US" w:eastAsia="zh-CN"/>
+        </w:rPr>
+        <w:t>字符串，</w:t>
+      </w:r>
+      <w:r>
+        <w:rPr>
+          <w:rStyle w:val="25"/>
+        </w:rPr>
+        <w:t>标准库容器</w:t>
+      </w:r>
+      <w:r>
+        <w:rPr>
+          <w:rStyle w:val="25"/>
           <w:lang w:eastAsia="zh-CN"/>
         </w:rPr>
-        <w:t>（</w:t>
-      </w:r>
-      <w:r>
-        <w:t>避免返回值拷贝</w:t>
-      </w:r>
-      <w:r>
-        <w:rPr>
-          <w:rFonts w:hint="eastAsia"/>
-          <w:lang w:eastAsia="zh-CN"/>
-        </w:rPr>
-        <w:t>）</w:t>
-      </w:r>
-      <w:r>
-        <w:t>。</w:t>
-      </w:r>
-    </w:p>
-    <w:p>
-      <w:pPr>
-        <w:pStyle w:val="16"/>
-        <w:bidi w:val="0"/>
-        <w:ind w:left="0" w:leftChars="0" w:firstLine="0" w:firstLineChars="0"/>
-        <w:rPr>
-          <w:rFonts w:hint="eastAsia"/>
-          <w:lang w:val="en-US" w:eastAsia="zh-CN"/>
-        </w:rPr>
-      </w:pPr>
-      <w:r>
-        <w:rPr>
-          <w:b/>
-          <w:bCs/>
-        </w:rPr>
-        <w:t>返回值类型：</w:t>
-      </w:r>
-      <w:r>
-        <w:t>为</w:t>
-      </w:r>
-      <w:r>
-        <w:rPr>
-          <w:rFonts w:hint="eastAsia"/>
-          <w:lang w:val="en-US" w:eastAsia="zh-CN"/>
-        </w:rPr>
-        <w:t>上述3.4.1所述的</w:t>
-      </w:r>
-      <w:r>
-        <w:t>基本数据类型，</w:t>
-      </w:r>
-      <w:r>
-        <w:rPr>
-          <w:rFonts w:hint="eastAsia"/>
-          <w:lang w:val="en-US" w:eastAsia="zh-CN"/>
-        </w:rPr>
-        <w:t>或void。</w:t>
-      </w:r>
-    </w:p>
-    <w:p>
-      <w:pPr>
-        <w:pStyle w:val="16"/>
-        <w:bidi w:val="0"/>
-        <w:ind w:left="0" w:leftChars="0" w:firstLine="0" w:firstLineChars="0"/>
+        <w:t>，</w:t>
+      </w:r>
+      <w:r>
+        <w:rPr>
+          <w:rStyle w:val="25"/>
+        </w:rPr>
+        <w:t>本项目</w:t>
+      </w:r>
+      <w:r>
+        <w:rPr>
+          <w:rStyle w:val="25"/>
+          <w:rFonts w:hint="eastAsia"/>
+          <w:lang w:val="en-US" w:eastAsia="zh-CN"/>
+        </w:rPr>
+        <w:t>工程内声明</w:t>
+      </w:r>
+      <w:r>
+        <w:rPr>
+          <w:rStyle w:val="25"/>
+        </w:rPr>
+        <w:t>的其他class</w:t>
+      </w:r>
+      <w:r>
+        <w:rPr>
+          <w:rStyle w:val="15"/>
+          <w:rFonts w:hint="eastAsia"/>
+          <w:lang w:val="en-US" w:eastAsia="zh-CN"/>
+        </w:rPr>
+        <w:t>的成员变量不</w:t>
+      </w:r>
+      <w:r>
+        <w:rPr>
+          <w:rFonts w:hint="eastAsia"/>
+          <w:lang w:val="en-US" w:eastAsia="zh-CN"/>
+        </w:rPr>
+        <w:t>初始化。</w:t>
+      </w:r>
+    </w:p>
+    <w:p>
+      <w:pPr>
+        <w:pStyle w:val="22"/>
+        <w:bidi w:val="0"/>
+        <w:rPr>
+          <w:rFonts w:hint="eastAsia"/>
+          <w:lang w:val="en-US" w:eastAsia="zh-CN"/>
+        </w:rPr>
+      </w:pPr>
+      <w:r>
+        <w:rPr>
+          <w:rFonts w:hint="eastAsia"/>
+          <w:lang w:val="en-US" w:eastAsia="zh-CN"/>
+        </w:rPr>
+        <w:t xml:space="preserve">Notes </w:t>
+      </w:r>
+      <w:r>
+        <w:rPr>
+          <w:rFonts w:hint="eastAsia"/>
+          <w:lang w:val="en-US" w:eastAsia="zh-CN"/>
+        </w:rPr>
+        <w:tab/>
+        <w:t>这里的“Type”“T”是一个举例的类型名，不是某个具体类型名。</w:t>
+      </w:r>
+    </w:p>
+    <w:p>
+      <w:pPr>
+        <w:pStyle w:val="22"/>
+        <w:bidi w:val="0"/>
         <w:rPr>
           <w:rFonts w:hint="default"/>
           <w:lang w:val="en-US" w:eastAsia="zh-CN"/>
         </w:rPr>
       </w:pPr>
-    </w:p>
-    <w:p>
-      <w:pPr>
-        <w:pStyle w:val="6"/>
-        <w:bidi w:val="0"/>
-      </w:pPr>
-      <w:r>
-        <w:rPr>
-          <w:rFonts w:hint="eastAsia"/>
-          <w:lang w:val="en-US" w:eastAsia="zh-CN"/>
-        </w:rPr>
-        <w:t>3.5 class构造和析构</w:t>
+      <w:r>
+        <w:rPr>
+          <w:rFonts w:hint="eastAsia"/>
+          <w:lang w:val="en-US" w:eastAsia="zh-CN"/>
+        </w:rPr>
+        <w:t>Notes</w:t>
+      </w:r>
+      <w:r>
+        <w:rPr>
+          <w:rFonts w:hint="eastAsia"/>
+          <w:lang w:val="en-US" w:eastAsia="zh-CN"/>
+        </w:rPr>
+        <w:tab/>
+        <w:t>这里的“a”是一个举例的成员变量，不是某个具体的成员变量。</w:t>
       </w:r>
     </w:p>
     <w:p>
       <w:pPr>
         <w:pStyle w:val="16"/>
         <w:numPr>
-          <w:ilvl w:val="0"/>
-          <w:numId w:val="10"/>
+          <w:numId w:val="0"/>
         </w:numPr>
         <w:bidi w:val="0"/>
-        <w:ind w:left="420" w:leftChars="0" w:hanging="420" w:firstLineChars="0"/>
+        <w:ind w:leftChars="0"/>
         <w:rPr>
           <w:rFonts w:hint="default"/>
-          <w:lang w:val="en-US" w:eastAsia="zh-CN"/>
-        </w:rPr>
-      </w:pPr>
-      <w:r>
-        <w:rPr>
-          <w:rFonts w:hint="eastAsia"/>
-          <w:lang w:val="en-US" w:eastAsia="zh-CN"/>
-        </w:rPr>
-        <w:t>要实现类的构造函数，用CLASS (T a) : a(0),这里的T只是基本数据类型，其他数据类型不用特意初始化。</w:t>
-      </w:r>
-    </w:p>
-    <w:p>
-      <w:pPr>
-        <w:pStyle w:val="16"/>
-        <w:numPr>
-          <w:ilvl w:val="0"/>
-          <w:numId w:val="10"/>
-        </w:numPr>
-        <w:bidi w:val="0"/>
-        <w:ind w:left="420" w:leftChars="0" w:hanging="420" w:firstLineChars="0"/>
-        <w:rPr>
-          <w:rFonts w:hint="default"/>
-          <w:lang w:val="en-US" w:eastAsia="zh-CN"/>
-        </w:rPr>
-      </w:pPr>
-      <w:r>
-        <w:rPr>
-          <w:rFonts w:hint="eastAsia"/>
+          <w:b/>
+          <w:bCs/>
+          <w:lang w:val="en-US" w:eastAsia="zh-CN"/>
+        </w:rPr>
+      </w:pPr>
+      <w:r>
+        <w:rPr>
+          <w:rFonts w:hint="eastAsia"/>
+          <w:b/>
+          <w:bCs/>
           <w:lang w:val="en-US" w:eastAsia="zh-CN"/>
         </w:rPr>
         <w:t>不要实现类的析构函数。</w:t>
@@ -2234,14 +2594,130 @@
     </w:p>
     <w:p>
       <w:pPr>
+        <w:pStyle w:val="6"/>
+        <w:bidi w:val="0"/>
+        <w:rPr>
+          <w:rFonts w:hint="default"/>
+          <w:lang w:val="en-US" w:eastAsia="zh-CN"/>
+        </w:rPr>
+      </w:pPr>
+      <w:r>
+        <w:rPr>
+          <w:rFonts w:hint="eastAsia"/>
+          <w:lang w:val="en-US" w:eastAsia="zh-CN"/>
+        </w:rPr>
+        <w:t>3.5标准库容器实现</w:t>
+      </w:r>
+    </w:p>
+    <w:p>
+      <w:pPr>
+        <w:keepNext w:val="0"/>
+        <w:keepLines w:val="0"/>
+        <w:widowControl/>
+        <w:numPr>
+          <w:ilvl w:val="0"/>
+          <w:numId w:val="0"/>
+        </w:numPr>
+        <w:suppressLineNumbers w:val="0"/>
+        <w:spacing w:before="0" w:beforeAutospacing="1" w:after="0" w:afterAutospacing="1"/>
+        <w:rPr>
+          <w:rFonts w:hint="default" w:eastAsia="宋体"/>
+          <w:lang w:val="en-US" w:eastAsia="zh-CN"/>
+        </w:rPr>
+      </w:pPr>
+      <w:r>
+        <w:rPr>
+          <w:rFonts w:hint="eastAsia"/>
+          <w:lang w:val="en-US" w:eastAsia="zh-CN"/>
+        </w:rPr>
+        <w:t>项目工程中所有命名方式不要定义push。</w:t>
+      </w:r>
+    </w:p>
+    <w:p>
+      <w:pPr>
+        <w:keepNext w:val="0"/>
+        <w:keepLines w:val="0"/>
+        <w:widowControl/>
+        <w:numPr>
+          <w:ilvl w:val="0"/>
+          <w:numId w:val="0"/>
+        </w:numPr>
+        <w:suppressLineNumbers w:val="0"/>
+        <w:spacing w:before="0" w:beforeAutospacing="1" w:after="0" w:afterAutospacing="1"/>
+        <w:rPr>
+          <w:rFonts w:hint="eastAsia"/>
+          <w:lang w:val="en-US" w:eastAsia="zh-CN"/>
+        </w:rPr>
+      </w:pPr>
+      <w:r>
+        <w:rPr>
+          <w:rFonts w:hint="eastAsia"/>
+          <w:lang w:val="en-US" w:eastAsia="zh-CN"/>
+        </w:rPr>
+        <w:t>容器成员的大小要被控制，当push（list）出现和[]（map）出现时，必须检查size，防止栈/堆内存溢出。</w:t>
+      </w:r>
+    </w:p>
+    <w:p>
+      <w:pPr>
+        <w:keepNext w:val="0"/>
+        <w:keepLines w:val="0"/>
+        <w:widowControl/>
+        <w:numPr>
+          <w:ilvl w:val="0"/>
+          <w:numId w:val="0"/>
+        </w:numPr>
+        <w:suppressLineNumbers w:val="0"/>
+        <w:spacing w:before="0" w:beforeAutospacing="1" w:after="0" w:afterAutospacing="1"/>
+        <w:rPr>
+          <w:rFonts w:hint="default"/>
+          <w:lang w:val="en-US" w:eastAsia="zh-CN"/>
+        </w:rPr>
+      </w:pPr>
+    </w:p>
+    <w:p>
+      <w:pPr>
         <w:pStyle w:val="8"/>
         <w:keepNext w:val="0"/>
         <w:keepLines w:val="0"/>
         <w:widowControl/>
         <w:suppressLineNumbers w:val="0"/>
         <w:spacing w:before="0" w:beforeAutospacing="1" w:after="0" w:afterAutospacing="1"/>
-        <w:ind w:right="0"/>
-      </w:pPr>
+        <w:ind w:left="0" w:right="0"/>
+      </w:pPr>
+      <w:r>
+        <w:rPr>
+          <w:rStyle w:val="12"/>
+          <w:rFonts w:hint="eastAsia"/>
+          <w:lang w:val="en-US" w:eastAsia="zh-CN"/>
+        </w:rPr>
+        <w:t>通过遍历以查询元素、</w:t>
+      </w:r>
+      <w:r>
+        <w:rPr>
+          <w:rStyle w:val="12"/>
+        </w:rPr>
+        <w:t>修改元素</w:t>
+      </w:r>
+      <w:r>
+        <w:rPr>
+          <w:rStyle w:val="12"/>
+          <w:rFonts w:hint="eastAsia"/>
+          <w:lang w:val="en-US" w:eastAsia="zh-CN"/>
+        </w:rPr>
+        <w:t>时</w:t>
+      </w:r>
+      <w:r>
+        <w:t>：</w:t>
+      </w:r>
+      <w:r>
+        <w:rPr>
+          <w:rStyle w:val="14"/>
+        </w:rPr>
+        <w:t>for(auto&amp;x:list)</w:t>
+      </w:r>
+      <w:r>
+        <w:t>，避免拷贝开销。</w:t>
+      </w:r>
     </w:p>
     <w:p>
       <w:pPr>
@@ -2251,18 +2727,104 @@
         <w:widowControl/>
         <w:suppressLineNumbers w:val="0"/>
         <w:spacing w:before="0" w:beforeAutospacing="1" w:after="0" w:afterAutospacing="1"/>
-        <w:ind w:right="0"/>
-        <w:rPr>
-          <w:rFonts w:hint="default" w:eastAsia="宋体"/>
-          <w:lang w:val="en-US" w:eastAsia="zh-CN"/>
-        </w:rPr>
-      </w:pPr>
-      <w:r>
-        <w:rPr>
-          <w:rFonts w:hint="eastAsia"/>
-          <w:lang w:val="en-US" w:eastAsia="zh-CN"/>
-        </w:rPr>
-        <w:t>方法（成员函数）的实现：</w:t>
+        <w:ind w:left="0" w:right="0"/>
+      </w:pPr>
+      <w:r>
+        <w:rPr>
+          <w:rStyle w:val="12"/>
+          <w:rFonts w:hint="eastAsia"/>
+          <w:lang w:val="en-US" w:eastAsia="zh-CN"/>
+        </w:rPr>
+        <w:t>通过遍历以</w:t>
+      </w:r>
+      <w:r>
+        <w:rPr>
+          <w:rStyle w:val="12"/>
+        </w:rPr>
+        <w:t>增删元素</w:t>
+      </w:r>
+      <w:r>
+        <w:rPr>
+          <w:rStyle w:val="12"/>
+          <w:rFonts w:hint="eastAsia"/>
+          <w:lang w:val="en-US" w:eastAsia="zh-CN"/>
+        </w:rPr>
+        <w:t>时</w:t>
+      </w:r>
+      <w:bookmarkStart w:id="0" w:name="_GoBack"/>
+      <w:bookmarkEnd w:id="0"/>
+      <w:r>
+        <w:t>：使用迭代器遍历</w:t>
+      </w:r>
+      <w:r>
+        <w:rPr>
+          <w:rStyle w:val="14"/>
+        </w:rPr>
+        <w:t>for(auto</w:t>
+      </w:r>
+      <w:r>
+        <w:rPr>
+          <w:rStyle w:val="14"/>
+          <w:rFonts w:hint="eastAsia"/>
+          <w:lang w:val="en-US" w:eastAsia="zh-CN"/>
+        </w:rPr>
+        <w:t xml:space="preserve"> </w:t>
+      </w:r>
+      <w:r>
+        <w:rPr>
+          <w:rStyle w:val="14"/>
+        </w:rPr>
+        <w:t>it=list.begin();it!=list.end();)</w:t>
+      </w:r>
+      <w:r>
+        <w:t>。</w:t>
+      </w:r>
+    </w:p>
+    <w:p>
+      <w:pPr>
+        <w:keepNext w:val="0"/>
+        <w:keepLines w:val="0"/>
+        <w:widowControl/>
+        <w:numPr>
+          <w:ilvl w:val="0"/>
+          <w:numId w:val="0"/>
+        </w:numPr>
+        <w:suppressLineNumbers w:val="0"/>
+        <w:spacing w:before="0" w:beforeAutospacing="1" w:after="0" w:afterAutospacing="1"/>
+        <w:rPr>
+          <w:rFonts w:hint="eastAsia" w:eastAsia="宋体"/>
+          <w:lang w:val="en-US" w:eastAsia="zh-CN"/>
+        </w:rPr>
+      </w:pPr>
+    </w:p>
+    <w:p>
+      <w:pPr>
+        <w:keepNext w:val="0"/>
+        <w:keepLines w:val="0"/>
+        <w:widowControl/>
+        <w:numPr>
+          <w:ilvl w:val="0"/>
+          <w:numId w:val="0"/>
+        </w:numPr>
+        <w:suppressLineNumbers w:val="0"/>
+        <w:spacing w:before="0" w:beforeAutospacing="1" w:after="0" w:afterAutospacing="1"/>
+      </w:pPr>
+    </w:p>
+    <w:p>
+      <w:pPr>
+        <w:pStyle w:val="6"/>
+        <w:bidi w:val="0"/>
+        <w:rPr>
+          <w:rFonts w:hint="default"/>
+          <w:lang w:val="en-US" w:eastAsia="zh-CN"/>
+        </w:rPr>
+      </w:pPr>
+      <w:r>
+        <w:rPr>
+          <w:rFonts w:hint="eastAsia"/>
+          <w:lang w:val="en-US" w:eastAsia="zh-CN"/>
+        </w:rPr>
+        <w:t>3.6多输入多输出函数标注释</w:t>
       </w:r>
     </w:p>
     <w:p>
@@ -2295,7 +2857,7 @@
           <w:shd w:val="clear" w:fill="1E1E1E"/>
           <w:lang w:val="en-US" w:eastAsia="zh-CN" w:bidi="ar"/>
         </w:rPr>
-        <w:t>    std::list&lt;S2M_Snp_type&gt; s2m_snp_dpa;</w:t>
+        <w:t>  std::list&lt;S2M_Snp_type&gt;s2m_snp_dpa;</w:t>
       </w:r>
     </w:p>
     <w:p>
@@ -2328,7 +2890,7 @@
           <w:shd w:val="clear" w:fill="1E1E1E"/>
           <w:lang w:val="en-US" w:eastAsia="zh-CN" w:bidi="ar"/>
         </w:rPr>
-        <w:t>    std::list&lt;S2M_NDR_Type&gt; s2m_ndr_dpa;</w:t>
+        <w:t>  std::list&lt;S2M_NDR_Type&gt;s2m_ndr_dpa;</w:t>
       </w:r>
     </w:p>
     <w:p>
@@ -2361,7 +2923,7 @@
           <w:shd w:val="clear" w:fill="1E1E1E"/>
           <w:lang w:val="en-US" w:eastAsia="zh-CN" w:bidi="ar"/>
         </w:rPr>
-        <w:t>    std::list&lt;S2M_DRS_Type&gt; s2m_drs_dpa;</w:t>
+        <w:t>  std::list&lt;S2M_DRS_Type&gt;s2m_drs_dpa;</w:t>
       </w:r>
     </w:p>
     <w:p>
@@ -2394,7 +2956,7 @@
           <w:shd w:val="clear" w:fill="1E1E1E"/>
           <w:lang w:val="en-US" w:eastAsia="zh-CN" w:bidi="ar"/>
         </w:rPr>
-        <w:t>    main_product(m2s_rsp_dpa, m2s_rwd_dpa, s2m_snp_dpa, s2m_ndr_dpa, s2m_drs_dpa, rd_data, rd_addr, wr);</w:t>
+        <w:t>  main_product(m2s_rsp_dpa,m2s_rwd_dpa,s2m_snp_dpa,s2m_ndr_dpa,s2m_drs_dpa,rd_data,rd_addr,wr);</w:t>
       </w:r>
     </w:p>
     <w:p>
@@ -2444,7 +3006,7 @@
           <w:shd w:val="clear" w:fill="1E1E1E"/>
           <w:lang w:val="en-US" w:eastAsia="zh-CN" w:bidi="ar"/>
         </w:rPr>
-        <w:t xml:space="preserve">, </w:t>
+        <w:t>,</w:t>
       </w:r>
       <w:r>
         <w:rPr>
@@ -2472,7 +3034,7 @@
           <w:shd w:val="clear" w:fill="1E1E1E"/>
           <w:lang w:val="en-US" w:eastAsia="zh-CN" w:bidi="ar"/>
         </w:rPr>
-        <w:t xml:space="preserve">, </w:t>
+        <w:t>,</w:t>
       </w:r>
       <w:r>
         <w:rPr>
@@ -2500,7 +3062,7 @@
           <w:shd w:val="clear" w:fill="1E1E1E"/>
           <w:lang w:val="en-US" w:eastAsia="zh-CN" w:bidi="ar"/>
         </w:rPr>
-        <w:t xml:space="preserve"> = </w:t>
+        <w:t>=</w:t>
       </w:r>
       <w:r>
         <w:rPr>
@@ -2521,7 +3083,7 @@
           <w:shd w:val="clear" w:fill="1E1E1E"/>
           <w:lang w:val="en-US" w:eastAsia="zh-CN" w:bidi="ar"/>
         </w:rPr>
-        <w:t>m2s_rsp_dpa, m2s_rwd_dpa</w:t>
+        <w:t>m2s_rsp_dpa,m2s_rwd_dpa</w:t>
       </w:r>
       <w:r>
         <w:rPr>
@@ -2530,125 +3092,6 @@
         </w:rPr>
         <w:t>)</w:t>
       </w:r>
-    </w:p>
-    <w:p>
-      <w:pPr>
-        <w:keepNext w:val="0"/>
-        <w:keepLines w:val="0"/>
-        <w:widowControl/>
-        <w:numPr>
-          <w:ilvl w:val="0"/>
-          <w:numId w:val="0"/>
-        </w:numPr>
-        <w:suppressLineNumbers w:val="0"/>
-        <w:spacing w:before="0" w:beforeAutospacing="1" w:after="0" w:afterAutospacing="1"/>
-      </w:pPr>
-    </w:p>
-    <w:p>
-      <w:pPr>
-        <w:keepNext w:val="0"/>
-        <w:keepLines w:val="0"/>
-        <w:widowControl/>
-        <w:numPr>
-          <w:ilvl w:val="0"/>
-          <w:numId w:val="0"/>
-        </w:numPr>
-        <w:suppressLineNumbers w:val="0"/>
-        <w:spacing w:before="0" w:beforeAutospacing="1" w:after="0" w:afterAutospacing="1"/>
-        <w:rPr>
-          <w:rFonts w:hint="default" w:eastAsia="宋体"/>
-          <w:lang w:val="en-US" w:eastAsia="zh-CN"/>
-        </w:rPr>
-      </w:pPr>
-      <w:r>
-        <w:rPr>
-          <w:rFonts w:hint="eastAsia"/>
-          <w:lang w:val="en-US" w:eastAsia="zh-CN"/>
-        </w:rPr>
-        <w:t>Std::容器的实现</w:t>
-      </w:r>
-    </w:p>
-    <w:p>
-      <w:pPr>
-        <w:keepNext w:val="0"/>
-        <w:keepLines w:val="0"/>
-        <w:widowControl/>
-        <w:numPr>
-          <w:ilvl w:val="0"/>
-          <w:numId w:val="0"/>
-        </w:numPr>
-        <w:suppressLineNumbers w:val="0"/>
-        <w:spacing w:before="0" w:beforeAutospacing="1" w:after="0" w:afterAutospacing="1"/>
-        <w:rPr>
-          <w:rFonts w:hint="default" w:eastAsia="宋体"/>
-          <w:lang w:val="en-US" w:eastAsia="zh-CN"/>
-        </w:rPr>
-      </w:pPr>
-      <w:r>
-        <w:rPr>
-          <w:rFonts w:hint="eastAsia"/>
-          <w:lang w:val="en-US" w:eastAsia="zh-CN"/>
-        </w:rPr>
-        <w:t>其他的方式不要定义push，也不要出现[]</w:t>
-      </w:r>
-    </w:p>
-    <w:p>
-      <w:pPr>
-        <w:keepNext w:val="0"/>
-        <w:keepLines w:val="0"/>
-        <w:widowControl/>
-        <w:numPr>
-          <w:ilvl w:val="0"/>
-          <w:numId w:val="0"/>
-        </w:numPr>
-        <w:suppressLineNumbers w:val="0"/>
-        <w:spacing w:before="0" w:beforeAutospacing="1" w:after="0" w:afterAutospacing="1"/>
-        <w:rPr>
-          <w:rFonts w:hint="eastAsia"/>
-          <w:lang w:val="en-US" w:eastAsia="zh-CN"/>
-        </w:rPr>
-      </w:pPr>
-      <w:r>
-        <w:rPr>
-          <w:rFonts w:hint="eastAsia"/>
-          <w:lang w:val="en-US" w:eastAsia="zh-CN"/>
-        </w:rPr>
-        <w:t>容器成员的大小要被控制，当push（list）出现和 []（map）出现时，必须检查size，防止栈/堆内存溢出。</w:t>
-      </w:r>
-    </w:p>
-    <w:p>
-      <w:pPr>
-        <w:keepNext w:val="0"/>
-        <w:keepLines w:val="0"/>
-        <w:widowControl/>
-        <w:numPr>
-          <w:ilvl w:val="0"/>
-          <w:numId w:val="0"/>
-        </w:numPr>
-        <w:suppressLineNumbers w:val="0"/>
-        <w:spacing w:before="0" w:beforeAutospacing="1" w:after="0" w:afterAutospacing="1"/>
-        <w:rPr>
-          <w:rFonts w:hint="default"/>
-          <w:lang w:val="en-US" w:eastAsia="zh-CN"/>
-        </w:rPr>
-      </w:pPr>
-    </w:p>
-    <w:p>
-      <w:pPr>
-        <w:keepNext w:val="0"/>
-        <w:keepLines w:val="0"/>
-        <w:widowControl/>
-        <w:numPr>
-          <w:ilvl w:val="0"/>
-          <w:numId w:val="0"/>
-        </w:numPr>
-        <w:suppressLineNumbers w:val="0"/>
-        <w:spacing w:before="0" w:beforeAutospacing="1" w:after="0" w:afterAutospacing="1"/>
-        <w:rPr>
-          <w:rFonts w:hint="default"/>
-          <w:lang w:val="en-US" w:eastAsia="zh-CN"/>
-        </w:rPr>
-      </w:pPr>
     </w:p>
     <w:p>
       <w:pPr>
@@ -2744,23 +3187,6 @@
 <file path=word/numbering.xml><?xml version="1.0" encoding="utf-8"?>
 <w:numbering xmlns:wpc="http://schemas.microsoft.com/office/word/2010/wordprocessingCanvas" xmlns:mc="http://schemas.openxmlformats.org/markup-compatibility/2006" xmlns:o="urn:schemas-microsoft-com:office:office" xmlns:r="http://schemas.openxmlformats.org/officeDocument/2006/relationships" xmlns:m="http://schemas.openxmlformats.org/officeDocument/2006/math" xmlns:v="urn:schemas-microsoft-com:vml" xmlns:wp14="http://schemas.microsoft.com/office/word/2010/wordprocessingDrawing" xmlns:wp="http://schemas.openxmlformats.org/drawingml/2006/wordprocessingDrawing" xmlns:w10="urn:schemas-microsoft-com:office:word" xmlns:w="http://schemas.openxmlformats.org/wordprocessingml/2006/main" xmlns:w14="http://schemas.microsoft.com/office/word/2010/wordml" xmlns:wpg="http://schemas.microsoft.com/office/word/2010/wordprocessingGroup" xmlns:wpi="http://schemas.microsoft.com/office/word/2010/wordprocessingInk" xmlns:wne="http://schemas.microsoft.com/office/word/2006/wordml" xmlns:wps="http://schemas.microsoft.com/office/word/2010/wordprocessingShape" xmlns:wpsCustomData="http://www.wps.cn/officeDocument/2013/wpsCustomData" mc:Ignorable="w14 wp14">
   <w:abstractNum w:abstractNumId="0">
-    <w:nsid w:val="8736FA3C"/>
-    <w:multiLevelType w:val="singleLevel"/>
-    <w:tmpl w:val="8736FA3C"/>
-    <w:lvl w:ilvl="0" w:tentative="0">
-      <w:start w:val="1"/>
-      <w:numFmt w:val="bullet"/>
-      <w:lvlText w:val=""/>
-      <w:lvlJc w:val="left"/>
-      <w:pPr>
-        <w:ind w:left="420" w:hanging="420"/>
-      </w:pPr>
-      <w:rPr>
-        <w:rFonts w:hint="default" w:ascii="Wingdings" w:hAnsi="Wingdings"/>
-      </w:rPr>
-    </w:lvl>
-  </w:abstractNum>
-  <w:abstractNum w:abstractNumId="1">
     <w:nsid w:val="B47655F8"/>
     <w:multiLevelType w:val="singleLevel"/>
     <w:tmpl w:val="B47655F8"/>
@@ -2777,7 +3203,7 @@
       </w:rPr>
     </w:lvl>
   </w:abstractNum>
-  <w:abstractNum w:abstractNumId="2">
+  <w:abstractNum w:abstractNumId="1">
     <w:nsid w:val="B88D1096"/>
     <w:multiLevelType w:val="singleLevel"/>
     <w:tmpl w:val="B88D1096"/>
@@ -2794,7 +3220,7 @@
       </w:rPr>
     </w:lvl>
   </w:abstractNum>
-  <w:abstractNum w:abstractNumId="3">
+  <w:abstractNum w:abstractNumId="2">
     <w:nsid w:val="CEB29693"/>
     <w:multiLevelType w:val="singleLevel"/>
     <w:tmpl w:val="CEB29693"/>
@@ -2809,7 +3235,7 @@
       </w:rPr>
     </w:lvl>
   </w:abstractNum>
-  <w:abstractNum w:abstractNumId="4">
+  <w:abstractNum w:abstractNumId="3">
     <w:nsid w:val="D76CADB2"/>
     <w:multiLevelType w:val="singleLevel"/>
     <w:tmpl w:val="D76CADB2"/>
@@ -2826,7 +3252,7 @@
       </w:rPr>
     </w:lvl>
   </w:abstractNum>
-  <w:abstractNum w:abstractNumId="5">
+  <w:abstractNum w:abstractNumId="4">
     <w:nsid w:val="E3ACDD8C"/>
     <w:multiLevelType w:val="singleLevel"/>
     <w:tmpl w:val="E3ACDD8C"/>
@@ -2843,7 +3269,7 @@
       </w:rPr>
     </w:lvl>
   </w:abstractNum>
-  <w:abstractNum w:abstractNumId="6">
+  <w:abstractNum w:abstractNumId="5">
     <w:nsid w:val="EA592D9F"/>
     <w:multiLevelType w:val="singleLevel"/>
     <w:tmpl w:val="EA592D9F"/>
@@ -2860,7 +3286,7 @@
       </w:rPr>
     </w:lvl>
   </w:abstractNum>
-  <w:abstractNum w:abstractNumId="7">
+  <w:abstractNum w:abstractNumId="6">
     <w:nsid w:val="045AB27D"/>
     <w:multiLevelType w:val="singleLevel"/>
     <w:tmpl w:val="045AB27D"/>
@@ -2877,7 +3303,7 @@
       </w:rPr>
     </w:lvl>
   </w:abstractNum>
-  <w:abstractNum w:abstractNumId="8">
+  <w:abstractNum w:abstractNumId="7">
     <w:nsid w:val="18C65793"/>
     <w:multiLevelType w:val="singleLevel"/>
     <w:tmpl w:val="18C65793"/>
@@ -2894,7 +3320,7 @@
       </w:rPr>
     </w:lvl>
   </w:abstractNum>
-  <w:abstractNum w:abstractNumId="9">
+  <w:abstractNum w:abstractNumId="8">
     <w:nsid w:val="3A5057AB"/>
     <w:multiLevelType w:val="singleLevel"/>
     <w:tmpl w:val="3A5057AB"/>
@@ -2912,34 +3338,31 @@
     </w:lvl>
   </w:abstractNum>
   <w:num w:numId="1">
-    <w:abstractNumId w:val="9"/>
+    <w:abstractNumId w:val="8"/>
   </w:num>
   <w:num w:numId="2">
-    <w:abstractNumId w:val="3"/>
+    <w:abstractNumId w:val="2"/>
   </w:num>
   <w:num w:numId="3">
+    <w:abstractNumId w:val="5"/>
+  </w:num>
+  <w:num w:numId="4">
+    <w:abstractNumId w:val="7"/>
+  </w:num>
+  <w:num w:numId="5">
+    <w:abstractNumId w:val="1"/>
+  </w:num>
+  <w:num w:numId="6">
+    <w:abstractNumId w:val="0"/>
+  </w:num>
+  <w:num w:numId="7">
     <w:abstractNumId w:val="6"/>
   </w:num>
-  <w:num w:numId="4">
-    <w:abstractNumId w:val="8"/>
-  </w:num>
-  <w:num w:numId="5">
-    <w:abstractNumId w:val="2"/>
-  </w:num>
-  <w:num w:numId="6">
-    <w:abstractNumId w:val="1"/>
-  </w:num>
-  <w:num w:numId="7">
-    <w:abstractNumId w:val="7"/>
-  </w:num>
   <w:num w:numId="8">
-    <w:abstractNumId w:val="5"/>
+    <w:abstractNumId w:val="4"/>
   </w:num>
   <w:num w:numId="9">
-    <w:abstractNumId w:val="4"/>
-  </w:num>
-  <w:num w:numId="10">
-    <w:abstractNumId w:val="0"/>
+    <w:abstractNumId w:val="3"/>
   </w:num>
 </w:numbering>
 </file>
@@ -3285,7 +3708,7 @@
       <w:keepNext/>
       <w:keepLines/>
       <w:snapToGrid w:val="0"/>
-      <w:spacing w:before="200" w:beforeLines="0" w:beforeAutospacing="0" w:after="200" w:afterLines="0" w:afterAutospacing="0" w:line="240" w:lineRule="auto"/>
+      <w:spacing w:before="320" w:beforeLines="0" w:beforeAutospacing="0" w:after="140" w:afterLines="0" w:afterAutospacing="0" w:line="240" w:lineRule="auto"/>
       <w:outlineLvl w:val="3"/>
     </w:pPr>
     <w:rPr>
@@ -3304,7 +3727,7 @@
     <w:pPr>
       <w:keepNext/>
       <w:keepLines/>
-      <w:spacing w:before="60" w:beforeLines="0" w:beforeAutospacing="0" w:after="60" w:afterLines="0" w:afterAutospacing="0" w:line="372" w:lineRule="auto"/>
+      <w:spacing w:before="280" w:beforeLines="0" w:beforeAutospacing="0" w:after="100" w:afterLines="0" w:afterAutospacing="0" w:line="372" w:lineRule="auto"/>
       <w:outlineLvl w:val="4"/>
     </w:pPr>
     <w:rPr>
@@ -3322,7 +3745,7 @@
     <w:pPr>
       <w:keepNext/>
       <w:keepLines/>
-      <w:spacing w:before="240" w:after="64" w:line="320" w:lineRule="auto"/>
+      <w:spacing w:before="240" w:after="60" w:line="320" w:lineRule="auto"/>
       <w:outlineLvl w:val="5"/>
     </w:pPr>
     <w:rPr>
@@ -3423,6 +3846,7 @@
     <w:rPr>
       <w:rFonts w:ascii="Times New Roman" w:hAnsi="Times New Roman" w:eastAsia="宋体" w:cs="Times New Roman"/>
       <w:color w:val="auto"/>
+      <w:sz w:val="21"/>
     </w:rPr>
   </w:style>
   <w:style w:type="paragraph" w:customStyle="1" w:styleId="16">
@@ -3432,11 +3856,10 @@
     <w:qFormat/>
     <w:uiPriority w:val="0"/>
     <w:pPr>
-      <w:spacing w:line="312" w:lineRule="auto"/>
+      <w:spacing w:line="320" w:lineRule="auto"/>
       <w:ind w:firstLine="420" w:firstLineChars="200"/>
     </w:pPr>
     <w:rPr>
-      <w:rFonts w:ascii="Times New Roman" w:hAnsi="Times New Roman"/>
       <w:b w:val="0"/>
       <w:bCs w:val="0"/>
       <w:color w:val="auto"/>
@@ -3454,7 +3877,7 @@
         <w:bottom w:val="none" w:color="auto" w:sz="0" w:space="0"/>
         <w:right w:val="none" w:color="auto" w:sz="0" w:space="0"/>
       </w:pBdr>
-      <w:spacing w:after="0" w:line="312" w:lineRule="auto"/>
+      <w:spacing w:after="0" w:line="320" w:lineRule="auto"/>
       <w:ind w:firstLine="440" w:firstLineChars="200"/>
     </w:pPr>
     <w:rPr>
@@ -3462,6 +3885,7 @@
       <w:b/>
       <w:bCs/>
       <w:color w:val="0000FF"/>
+      <w:sz w:val="21"/>
     </w:rPr>
   </w:style>
   <w:style w:type="paragraph" w:customStyle="1" w:styleId="18">
@@ -3544,11 +3968,12 @@
         <w:bottom w:val="none" w:color="auto" w:sz="0" w:space="0"/>
         <w:right w:val="none" w:color="auto" w:sz="0" w:space="0"/>
       </w:pBdr>
-      <w:spacing w:after="0" w:line="312" w:lineRule="auto"/>
+      <w:spacing w:after="0" w:line="320" w:lineRule="auto"/>
       <w:ind w:firstLine="440" w:firstLineChars="200"/>
     </w:pPr>
     <w:rPr>
       <w:rFonts w:hint="default" w:ascii="Times New Roman" w:hAnsi="Times New Roman" w:eastAsia="宋体" w:cs="Times New Roman"/>
+      <w:sz w:val="21"/>
       <w:u w:val="thick" w:color="75BD42" w:themeColor="accent4"/>
     </w:rPr>
   </w:style>
@@ -3559,6 +3984,7 @@
     <w:uiPriority w:val="0"/>
     <w:rPr>
       <w:rFonts w:hint="default" w:ascii="Times New Roman" w:hAnsi="Times New Roman" w:eastAsia="宋体"/>
+      <w:sz w:val="21"/>
       <w:u w:val="thick" w:color="75BD42" w:themeColor="accent4"/>
     </w:rPr>
   </w:style>
@@ -3572,6 +3998,7 @@
       <w:b/>
       <w:bCs/>
       <w:color w:val="0000FF"/>
+      <w:sz w:val="21"/>
     </w:rPr>
   </w:style>
 </w:styles>

--- a/doc/An Introduction to the CXL Reference Model .docx
+++ b/doc/An Introduction to the CXL Reference Model .docx
@@ -250,7 +250,7 @@
           <w:rFonts w:hint="eastAsia"/>
           <w:lang w:eastAsia="zh-CN"/>
         </w:rPr>
-        <w:t>，</w:t>
+        <w:t>；</w:t>
       </w:r>
       <w:r>
         <w:rPr>
@@ -422,6 +422,7 @@
       <w:pPr>
         <w:pStyle w:val="16"/>
         <w:bidi w:val="0"/>
+        <w:ind w:left="0" w:leftChars="0" w:firstLine="0" w:firstLineChars="0"/>
         <w:rPr>
           <w:rFonts w:hint="eastAsia"/>
         </w:rPr>
@@ -463,13 +464,14 @@
           <w:rFonts w:hint="eastAsia"/>
           <w:lang w:val="en-US" w:eastAsia="zh-CN"/>
         </w:rPr>
-        <w:t>配置GUI调试环境，内容由chatgpt生成（和model无关）</w:t>
-      </w:r>
-    </w:p>
-    <w:p>
-      <w:pPr>
-        <w:pStyle w:val="16"/>
-        <w:bidi w:val="0"/>
+        <w:t>配置GUI调试环境（和Reference Model的功能无关）</w:t>
+      </w:r>
+    </w:p>
+    <w:p>
+      <w:pPr>
+        <w:pStyle w:val="16"/>
+        <w:bidi w:val="0"/>
+        <w:ind w:left="0" w:leftChars="0" w:firstLine="0" w:firstLineChars="0"/>
         <w:rPr>
           <w:rFonts w:hint="eastAsia"/>
         </w:rPr>
@@ -518,6 +520,7 @@
       <w:pPr>
         <w:pStyle w:val="16"/>
         <w:bidi w:val="0"/>
+        <w:ind w:left="0" w:leftChars="0" w:firstLine="0" w:firstLineChars="0"/>
         <w:rPr>
           <w:rFonts w:hint="eastAsia"/>
         </w:rPr>
@@ -566,6 +569,7 @@
       <w:pPr>
         <w:pStyle w:val="16"/>
         <w:bidi w:val="0"/>
+        <w:ind w:left="0" w:leftChars="0" w:firstLine="0" w:firstLineChars="0"/>
         <w:rPr>
           <w:rFonts w:hint="eastAsia"/>
         </w:rPr>
@@ -614,6 +618,7 @@
       <w:pPr>
         <w:pStyle w:val="16"/>
         <w:bidi w:val="0"/>
+        <w:ind w:left="0" w:leftChars="0" w:firstLine="0" w:firstLineChars="0"/>
         <w:rPr>
           <w:rFonts w:hint="eastAsia"/>
         </w:rPr>
@@ -662,6 +667,7 @@
       <w:pPr>
         <w:pStyle w:val="16"/>
         <w:bidi w:val="0"/>
+        <w:ind w:left="0" w:leftChars="0" w:firstLine="0" w:firstLineChars="0"/>
         <w:rPr>
           <w:rFonts w:hint="eastAsia"/>
         </w:rPr>
@@ -717,6 +723,7 @@
       <w:pPr>
         <w:pStyle w:val="16"/>
         <w:bidi w:val="0"/>
+        <w:ind w:left="0" w:leftChars="0" w:firstLine="0" w:firstLineChars="0"/>
         <w:rPr>
           <w:rFonts w:hint="eastAsia"/>
         </w:rPr>
@@ -756,9 +763,16 @@
       <w:r>
         <w:rPr>
           <w:rFonts w:hint="eastAsia"/>
-          <w:lang w:val="en-US" w:eastAsia="zh-CN"/>
-        </w:rPr>
-        <w:t>自动化.cpp&gt;.o&gt;.exe的编译过程（和model无关）</w:t>
+          <w:lang w:eastAsia="zh-CN"/>
+        </w:rPr>
+        <w:t>，</w:t>
+      </w:r>
+      <w:r>
+        <w:rPr>
+          <w:rFonts w:hint="eastAsia"/>
+          <w:lang w:val="en-US" w:eastAsia="zh-CN"/>
+        </w:rPr>
+        <w:t>自动化.cpp --&gt; .o --&gt; .exe的编译过程（和Reference Model的功能无关）</w:t>
       </w:r>
     </w:p>
     <w:p>
@@ -897,6 +911,8 @@
       <w:r>
         <w:rPr>
           <w:rStyle w:val="25"/>
+          <w:b/>
+          <w:bCs/>
         </w:rPr>
         <w:t>#</w:t>
       </w:r>
@@ -904,6 +920,8 @@
         <w:rPr>
           <w:rStyle w:val="25"/>
           <w:rFonts w:hint="eastAsia"/>
+          <w:b/>
+          <w:bCs/>
           <w:lang w:val="en-US" w:eastAsia="zh-CN"/>
         </w:rPr>
         <w:t>ifndef，#define，#endif</w:t>
@@ -944,7 +962,17 @@
         </w:rPr>
       </w:pPr>
       <w:r>
-        <w:t>class声明</w:t>
+        <w:t>class</w:t>
+      </w:r>
+      <w:r>
+        <w:rPr>
+          <w:rFonts w:hint="eastAsia"/>
+          <w:lang w:val="en-US" w:eastAsia="zh-CN"/>
+        </w:rPr>
+        <w:t>的</w:t>
+      </w:r>
+      <w:r>
+        <w:t>声明</w:t>
       </w:r>
       <w:r>
         <w:rPr>
@@ -964,6 +992,8 @@
         <w:rPr>
           <w:rStyle w:val="25"/>
           <w:rFonts w:hint="eastAsia"/>
+          <w:b/>
+          <w:bCs/>
           <w:lang w:val="en-US" w:eastAsia="zh-CN"/>
         </w:rPr>
         <w:t>有且仅有</w:t>
@@ -979,6 +1009,8 @@
         <w:rPr>
           <w:rStyle w:val="25"/>
           <w:rFonts w:hint="eastAsia"/>
+          <w:b/>
+          <w:bCs/>
           <w:lang w:val="en-US" w:eastAsia="zh-CN"/>
         </w:rPr>
         <w:t>成员变量的声明，非内敛成员函数的声明，内敛成员函数的声明和定义</w:t>
@@ -987,6 +1019,8 @@
         <w:rPr>
           <w:rStyle w:val="25"/>
           <w:rFonts w:hint="eastAsia"/>
+          <w:b/>
+          <w:bCs/>
           <w:lang w:eastAsia="zh-CN"/>
         </w:rPr>
         <w:t>，</w:t>
@@ -995,17 +1029,11 @@
         <w:rPr>
           <w:rStyle w:val="25"/>
           <w:rFonts w:hint="eastAsia"/>
-          <w:lang w:val="en-US" w:eastAsia="zh-CN"/>
-        </w:rPr>
-        <w:t>enum class的声明</w:t>
-      </w:r>
-      <w:r>
-        <w:rPr>
-          <w:rStyle w:val="25"/>
-          <w:rFonts w:hint="eastAsia"/>
-          <w:lang w:val="en-US" w:eastAsia="zh-CN"/>
-        </w:rPr>
-        <w:t>和定义</w:t>
+          <w:b/>
+          <w:bCs/>
+          <w:lang w:val="en-US" w:eastAsia="zh-CN"/>
+        </w:rPr>
+        <w:t>enum class的声明和定义</w:t>
       </w:r>
       <w:r>
         <w:rPr>
@@ -1037,7 +1065,13 @@
           <w:lang w:val="en-US" w:eastAsia="zh-CN"/>
         </w:rPr>
         <w:tab/>
-        <w:t>这句话具体见3.4</w:t>
+      </w:r>
+      <w:r>
+        <w:rPr>
+          <w:rFonts w:hint="eastAsia"/>
+          <w:lang w:val="en-US" w:eastAsia="zh-CN"/>
+        </w:rPr>
+        <w:t>class的声明和定义具体见3.4</w:t>
       </w:r>
     </w:p>
     <w:p>
@@ -1112,6 +1146,8 @@
         <w:rPr>
           <w:rStyle w:val="25"/>
           <w:rFonts w:hint="eastAsia"/>
+          <w:b/>
+          <w:bCs/>
           <w:lang w:val="en-US" w:eastAsia="zh-CN"/>
         </w:rPr>
         <w:t>非内敛成员函数</w:t>
@@ -1119,6 +1155,8 @@
       <w:r>
         <w:rPr>
           <w:rStyle w:val="25"/>
+          <w:b/>
+          <w:bCs/>
         </w:rPr>
         <w:t>的</w:t>
       </w:r>
@@ -1126,6 +1164,8 @@
         <w:rPr>
           <w:rStyle w:val="25"/>
           <w:rFonts w:hint="eastAsia"/>
+          <w:b/>
+          <w:bCs/>
           <w:lang w:val="en-US" w:eastAsia="zh-CN"/>
         </w:rPr>
         <w:t>定义</w:t>
@@ -1267,10 +1307,10 @@
           <w:rFonts w:hint="eastAsia"/>
           <w:lang w:val="en-US" w:eastAsia="zh-CN"/>
         </w:rPr>
-        <w:t>3.2.1</w:t>
-      </w:r>
-      <w:r>
-        <w:t>类命名规范</w:t>
+        <w:t>3.2.1 class</w:t>
+      </w:r>
+      <w:r>
+        <w:t>命名规范</w:t>
       </w:r>
     </w:p>
     <w:p>
@@ -1320,7 +1360,7 @@
           <w:rFonts w:hint="eastAsia"/>
           <w:lang w:val="en-US" w:eastAsia="zh-CN"/>
         </w:rPr>
-        <w:t>class Demo_Test1_Type{};</w:t>
+        <w:t>class S_Test_Type{};</w:t>
       </w:r>
     </w:p>
     <w:p>
@@ -1377,9 +1417,11 @@
       <w:r>
         <w:rPr>
           <w:rFonts w:hint="eastAsia"/>
-          <w:lang w:val="en-US" w:eastAsia="zh-CN"/>
-        </w:rPr>
-        <w:t>int demo_test2;</w:t>
+          <w:b w:val="0"/>
+          <w:bCs w:val="0"/>
+          <w:lang w:val="en-US" w:eastAsia="zh-CN"/>
+        </w:rPr>
+        <w:t>u32 host_pid;</w:t>
       </w:r>
     </w:p>
     <w:p>
@@ -1404,9 +1446,11 @@
       <w:r>
         <w:rPr>
           <w:rFonts w:hint="eastAsia"/>
-          <w:lang w:val="en-US" w:eastAsia="zh-CN"/>
-        </w:rPr>
-        <w:t>int demo_test3(void);</w:t>
+          <w:b w:val="0"/>
+          <w:bCs w:val="0"/>
+          <w:lang w:val="en-US" w:eastAsia="zh-CN"/>
+        </w:rPr>
+        <w:t>bool is_idle();</w:t>
       </w:r>
     </w:p>
     <w:p>
@@ -1475,9 +1519,18 @@
       <w:r>
         <w:rPr>
           <w:rFonts w:hint="eastAsia"/>
-          <w:lang w:val="en-US" w:eastAsia="zh-CN"/>
-        </w:rPr>
-        <w:t>class enumS_Demo_Test4_Enum{};</w:t>
+          <w:b w:val="0"/>
+          <w:bCs w:val="0"/>
+          <w:lang w:val="en-US" w:eastAsia="zh-CN"/>
+        </w:rPr>
+        <w:t>enum c</w:t>
+      </w:r>
+      <w:r>
+        <w:rPr>
+          <w:rFonts w:hint="eastAsia"/>
+          <w:lang w:val="en-US" w:eastAsia="zh-CN"/>
+        </w:rPr>
+        <w:t>lass Opcode_Enum{};</w:t>
       </w:r>
     </w:p>
     <w:p>
@@ -1829,6 +1882,8 @@
       <w:r>
         <w:rPr>
           <w:rStyle w:val="25"/>
+          <w:b/>
+          <w:bCs/>
         </w:rPr>
         <w:t>基本数据类型</w:t>
       </w:r>
@@ -1867,6 +1922,12 @@
           <w:lang w:val="en-US" w:eastAsia="zh-CN"/>
         </w:rPr>
         <w:tab/>
+      </w:r>
+      <w:r>
+        <w:rPr>
+          <w:rFonts w:hint="eastAsia"/>
+          <w:lang w:val="en-US" w:eastAsia="zh-CN"/>
+        </w:rPr>
         <w:t>//具有（1bit）</w:t>
       </w:r>
     </w:p>
@@ -1998,6 +2059,8 @@
       <w:r>
         <w:rPr>
           <w:rStyle w:val="25"/>
+          <w:b/>
+          <w:bCs/>
         </w:rPr>
         <w:t>标准库</w:t>
       </w:r>
@@ -2005,6 +2068,8 @@
         <w:rPr>
           <w:rStyle w:val="25"/>
           <w:rFonts w:hint="eastAsia"/>
+          <w:b/>
+          <w:bCs/>
           <w:lang w:val="en-US" w:eastAsia="zh-CN"/>
         </w:rPr>
         <w:t>字符串</w:t>
@@ -2085,6 +2150,8 @@
       <w:r>
         <w:rPr>
           <w:rStyle w:val="25"/>
+          <w:b/>
+          <w:bCs/>
         </w:rPr>
         <w:t>标准库容器</w:t>
       </w:r>
@@ -2172,6 +2239,8 @@
       <w:r>
         <w:rPr>
           <w:rStyle w:val="25"/>
+          <w:b/>
+          <w:bCs/>
         </w:rPr>
         <w:t>本项目</w:t>
       </w:r>
@@ -2179,6 +2248,8 @@
         <w:rPr>
           <w:rStyle w:val="25"/>
           <w:rFonts w:hint="eastAsia"/>
+          <w:b/>
+          <w:bCs/>
           <w:lang w:val="en-US" w:eastAsia="zh-CN"/>
         </w:rPr>
         <w:t>工程内声明</w:t>
@@ -2186,6 +2257,8 @@
       <w:r>
         <w:rPr>
           <w:rStyle w:val="25"/>
+          <w:b/>
+          <w:bCs/>
         </w:rPr>
         <w:t>的其他class</w:t>
       </w:r>
@@ -2326,6 +2399,12 @@
           <w:lang w:val="en-US" w:eastAsia="zh-CN"/>
         </w:rPr>
         <w:tab/>
+      </w:r>
+      <w:r>
+        <w:rPr>
+          <w:rFonts w:hint="eastAsia"/>
+          <w:lang w:val="en-US" w:eastAsia="zh-CN"/>
+        </w:rPr>
         <w:t>这里的“Type”是一个举例的类型名，不是某个具体类型名</w:t>
       </w:r>
     </w:p>
@@ -2385,6 +2464,7 @@
       <w:pPr>
         <w:pStyle w:val="16"/>
         <w:numPr>
+          <w:ilvl w:val="0"/>
           <w:numId w:val="0"/>
         </w:numPr>
         <w:bidi w:val="0"/>
@@ -2423,6 +2503,8 @@
       <w:r>
         <w:rPr>
           <w:rStyle w:val="25"/>
+          <w:b/>
+          <w:bCs/>
         </w:rPr>
         <w:t>基本数据类型</w:t>
       </w:r>
@@ -2444,6 +2526,8 @@
       <w:r>
         <w:rPr>
           <w:rStyle w:val="25"/>
+          <w:b/>
+          <w:bCs/>
         </w:rPr>
         <w:t>标准库</w:t>
       </w:r>
@@ -2451,6 +2535,8 @@
         <w:rPr>
           <w:rStyle w:val="25"/>
           <w:rFonts w:hint="eastAsia"/>
+          <w:b/>
+          <w:bCs/>
           <w:lang w:val="en-US" w:eastAsia="zh-CN"/>
         </w:rPr>
         <w:t>字符串，</w:t>
@@ -2458,12 +2544,16 @@
       <w:r>
         <w:rPr>
           <w:rStyle w:val="25"/>
+          <w:b/>
+          <w:bCs/>
         </w:rPr>
         <w:t>标准库容器</w:t>
       </w:r>
       <w:r>
         <w:rPr>
           <w:rStyle w:val="25"/>
+          <w:b/>
+          <w:bCs/>
           <w:lang w:eastAsia="zh-CN"/>
         </w:rPr>
         <w:t>，</w:t>
@@ -2471,6 +2561,8 @@
       <w:r>
         <w:rPr>
           <w:rStyle w:val="25"/>
+          <w:b/>
+          <w:bCs/>
         </w:rPr>
         <w:t>本项目</w:t>
       </w:r>
@@ -2478,6 +2570,8 @@
         <w:rPr>
           <w:rStyle w:val="25"/>
           <w:rFonts w:hint="eastAsia"/>
+          <w:b/>
+          <w:bCs/>
           <w:lang w:val="en-US" w:eastAsia="zh-CN"/>
         </w:rPr>
         <w:t>工程内声明</w:t>
@@ -2485,6 +2579,8 @@
       <w:r>
         <w:rPr>
           <w:rStyle w:val="25"/>
+          <w:b/>
+          <w:bCs/>
         </w:rPr>
         <w:t>的其他class</w:t>
       </w:r>
@@ -2526,6 +2622,12 @@
           <w:lang w:val="en-US" w:eastAsia="zh-CN"/>
         </w:rPr>
         <w:tab/>
+      </w:r>
+      <w:r>
+        <w:rPr>
+          <w:rFonts w:hint="eastAsia"/>
+          <w:lang w:val="en-US" w:eastAsia="zh-CN"/>
+        </w:rPr>
         <w:t>这里的“Type”“T”是一个举例的类型名，不是某个具体类型名。</w:t>
       </w:r>
     </w:p>
@@ -2551,6 +2653,12 @@
           <w:lang w:val="en-US" w:eastAsia="zh-CN"/>
         </w:rPr>
         <w:tab/>
+      </w:r>
+      <w:r>
+        <w:rPr>
+          <w:rFonts w:hint="eastAsia"/>
+          <w:lang w:val="en-US" w:eastAsia="zh-CN"/>
+        </w:rPr>
         <w:t>这里的“a”是一个举例的成员变量，不是某个具体的成员变量。</w:t>
       </w:r>
     </w:p>
@@ -2558,25 +2666,105 @@
       <w:pPr>
         <w:pStyle w:val="16"/>
         <w:numPr>
+          <w:ilvl w:val="0"/>
           <w:numId w:val="0"/>
         </w:numPr>
         <w:bidi w:val="0"/>
         <w:ind w:leftChars="0"/>
+      </w:pPr>
+      <w:r>
+        <w:rPr>
+          <w:rFonts w:hint="eastAsia"/>
+          <w:b/>
+          <w:bCs/>
+          <w:lang w:val="en-US" w:eastAsia="zh-CN"/>
+        </w:rPr>
+        <w:t>不要实现类的析构函数。</w:t>
+      </w:r>
+    </w:p>
+    <w:p>
+      <w:pPr>
+        <w:pStyle w:val="6"/>
+        <w:bidi w:val="0"/>
         <w:rPr>
           <w:rFonts w:hint="default"/>
-          <w:b/>
-          <w:bCs/>
-          <w:lang w:val="en-US" w:eastAsia="zh-CN"/>
-        </w:rPr>
-      </w:pPr>
-      <w:r>
-        <w:rPr>
-          <w:rFonts w:hint="eastAsia"/>
-          <w:b/>
-          <w:bCs/>
-          <w:lang w:val="en-US" w:eastAsia="zh-CN"/>
-        </w:rPr>
-        <w:t>不要实现类的析构函数。</w:t>
+          <w:lang w:val="en-US" w:eastAsia="zh-CN"/>
+        </w:rPr>
+      </w:pPr>
+      <w:r>
+        <w:rPr>
+          <w:rFonts w:hint="eastAsia"/>
+          <w:lang w:val="en-US" w:eastAsia="zh-CN"/>
+        </w:rPr>
+        <w:t>3.5标准库容器实现</w:t>
+      </w:r>
+    </w:p>
+    <w:p>
+      <w:pPr>
+        <w:pStyle w:val="16"/>
+        <w:numPr>
+          <w:ilvl w:val="0"/>
+          <w:numId w:val="10"/>
+        </w:numPr>
+        <w:bidi w:val="0"/>
+        <w:ind w:left="420" w:leftChars="0" w:hanging="420" w:firstLineChars="0"/>
+        <w:rPr>
+          <w:rFonts w:hint="default"/>
+          <w:lang w:val="en-US" w:eastAsia="zh-CN"/>
+        </w:rPr>
+      </w:pPr>
+      <w:r>
+        <w:rPr>
+          <w:rFonts w:hint="eastAsia"/>
+          <w:lang w:val="en-US" w:eastAsia="zh-CN"/>
+        </w:rPr>
+        <w:t>项目工程中不定义带有push字段的方法。</w:t>
+      </w:r>
+    </w:p>
+    <w:p>
+      <w:pPr>
+        <w:pStyle w:val="16"/>
+        <w:numPr>
+          <w:ilvl w:val="0"/>
+          <w:numId w:val="10"/>
+        </w:numPr>
+        <w:bidi w:val="0"/>
+        <w:ind w:left="420" w:leftChars="0" w:hanging="420" w:firstLineChars="0"/>
+        <w:rPr>
+          <w:rFonts w:hint="eastAsia"/>
+          <w:lang w:val="en-US" w:eastAsia="zh-CN"/>
+        </w:rPr>
+      </w:pPr>
+      <w:r>
+        <w:rPr>
+          <w:rFonts w:hint="eastAsia"/>
+          <w:lang w:val="en-US" w:eastAsia="zh-CN"/>
+        </w:rPr>
+        <w:t>标准库容器对象的元素要被增加时，其size要被检查，当对于一个std::</w:t>
+      </w:r>
+      <w:r>
+        <w:t>list</w:t>
+      </w:r>
+      <w:r>
+        <w:rPr>
+          <w:rFonts w:hint="eastAsia"/>
+          <w:lang w:val="en-US" w:eastAsia="zh-CN"/>
+        </w:rPr>
+        <w:t>要push或者一个std::</w:t>
+      </w:r>
+      <w:r>
+        <w:rPr>
+          <w:rFonts w:hint="default"/>
+          <w:lang w:val="en-US" w:eastAsia="zh-CN"/>
+        </w:rPr>
+        <w:t>unordered_map</w:t>
+      </w:r>
+      <w:r>
+        <w:rPr>
+          <w:rFonts w:hint="eastAsia"/>
+          <w:lang w:val="en-US" w:eastAsia="zh-CN"/>
+        </w:rPr>
+        <w:t>以[]作为左值时，必须检查size，防止栈/堆内存溢出。</w:t>
       </w:r>
     </w:p>
     <w:p>
@@ -2590,12 +2778,6 @@
         </w:numPr>
         <w:suppressLineNumbers w:val="0"/>
         <w:spacing w:before="0" w:beforeAutospacing="1" w:after="0" w:afterAutospacing="1"/>
-      </w:pPr>
-    </w:p>
-    <w:p>
-      <w:pPr>
-        <w:pStyle w:val="6"/>
-        <w:bidi w:val="0"/>
         <w:rPr>
           <w:rFonts w:hint="default"/>
           <w:lang w:val="en-US" w:eastAsia="zh-CN"/>
@@ -2606,73 +2788,17 @@
           <w:rFonts w:hint="eastAsia"/>
           <w:lang w:val="en-US" w:eastAsia="zh-CN"/>
         </w:rPr>
-        <w:t>3.5标准库容器实现</w:t>
-      </w:r>
-    </w:p>
-    <w:p>
-      <w:pPr>
-        <w:keepNext w:val="0"/>
-        <w:keepLines w:val="0"/>
-        <w:widowControl/>
-        <w:numPr>
-          <w:ilvl w:val="0"/>
-          <w:numId w:val="0"/>
-        </w:numPr>
-        <w:suppressLineNumbers w:val="0"/>
-        <w:spacing w:before="0" w:beforeAutospacing="1" w:after="0" w:afterAutospacing="1"/>
-        <w:rPr>
-          <w:rFonts w:hint="default" w:eastAsia="宋体"/>
-          <w:lang w:val="en-US" w:eastAsia="zh-CN"/>
-        </w:rPr>
-      </w:pPr>
-      <w:r>
-        <w:rPr>
-          <w:rFonts w:hint="eastAsia"/>
-          <w:lang w:val="en-US" w:eastAsia="zh-CN"/>
-        </w:rPr>
-        <w:t>项目工程中所有命名方式不要定义push。</w:t>
-      </w:r>
-    </w:p>
-    <w:p>
-      <w:pPr>
-        <w:keepNext w:val="0"/>
-        <w:keepLines w:val="0"/>
-        <w:widowControl/>
-        <w:numPr>
-          <w:ilvl w:val="0"/>
-          <w:numId w:val="0"/>
-        </w:numPr>
-        <w:suppressLineNumbers w:val="0"/>
-        <w:spacing w:before="0" w:beforeAutospacing="1" w:after="0" w:afterAutospacing="1"/>
-        <w:rPr>
-          <w:rFonts w:hint="eastAsia"/>
-          <w:lang w:val="en-US" w:eastAsia="zh-CN"/>
-        </w:rPr>
-      </w:pPr>
-      <w:r>
-        <w:rPr>
-          <w:rFonts w:hint="eastAsia"/>
-          <w:lang w:val="en-US" w:eastAsia="zh-CN"/>
-        </w:rPr>
-        <w:t>容器成员的大小要被控制，当push（list）出现和[]（map）出现时，必须检查size，防止栈/堆内存溢出。</w:t>
-      </w:r>
-    </w:p>
-    <w:p>
-      <w:pPr>
-        <w:keepNext w:val="0"/>
-        <w:keepLines w:val="0"/>
-        <w:widowControl/>
-        <w:numPr>
-          <w:ilvl w:val="0"/>
-          <w:numId w:val="0"/>
-        </w:numPr>
-        <w:suppressLineNumbers w:val="0"/>
-        <w:spacing w:before="0" w:beforeAutospacing="1" w:after="0" w:afterAutospacing="1"/>
-        <w:rPr>
-          <w:rFonts w:hint="default"/>
-          <w:lang w:val="en-US" w:eastAsia="zh-CN"/>
-        </w:rPr>
-      </w:pPr>
+        <w:t>标准库容器对象的元素要被删除时，其size要被检查：</w:t>
+      </w:r>
+      <w:bookmarkStart w:id="0" w:name="_GoBack"/>
+      <w:bookmarkEnd w:id="0"/>
+      <w:r>
+        <w:rPr>
+          <w:rFonts w:hint="eastAsia"/>
+          <w:lang w:val="en-US" w:eastAsia="zh-CN"/>
+        </w:rPr>
+        <w:t>要先判断非空</w:t>
+      </w:r>
     </w:p>
     <w:p>
       <w:pPr>
@@ -2735,13 +2861,13 @@
           <w:rFonts w:hint="eastAsia"/>
           <w:lang w:val="en-US" w:eastAsia="zh-CN"/>
         </w:rPr>
-        <w:t>通过遍历以</w:t>
+        <w:t>通过遍历以删除</w:t>
       </w:r>
       <w:r>
         <w:rPr>
           <w:rStyle w:val="12"/>
         </w:rPr>
-        <w:t>增删元素</w:t>
+        <w:t>元素</w:t>
       </w:r>
       <w:r>
         <w:rPr>
@@ -2751,8 +2877,6 @@
         </w:rPr>
         <w:t>时</w:t>
       </w:r>
-      <w:bookmarkStart w:id="0" w:name="_GoBack"/>
-      <w:bookmarkEnd w:id="0"/>
       <w:r>
         <w:t>：使用迭代器遍历</w:t>
       </w:r>
@@ -2778,6 +2902,28 @@
       </w:r>
       <w:r>
         <w:t>。</w:t>
+      </w:r>
+    </w:p>
+    <w:p>
+      <w:pPr>
+        <w:pStyle w:val="8"/>
+        <w:keepNext w:val="0"/>
+        <w:keepLines w:val="0"/>
+        <w:widowControl/>
+        <w:suppressLineNumbers w:val="0"/>
+        <w:spacing w:before="0" w:beforeAutospacing="1" w:after="0" w:afterAutospacing="1"/>
+        <w:ind w:left="0" w:right="0"/>
+        <w:rPr>
+          <w:rFonts w:hint="default" w:eastAsia="宋体"/>
+          <w:lang w:val="en-US" w:eastAsia="zh-CN"/>
+        </w:rPr>
+      </w:pPr>
+      <w:r>
+        <w:rPr>
+          <w:rFonts w:hint="eastAsia"/>
+          <w:lang w:val="en-US" w:eastAsia="zh-CN"/>
+        </w:rPr>
+        <w:t>项目工程不通过迭代器增加元素</w:t>
       </w:r>
     </w:p>
     <w:p>
@@ -3287,6 +3433,23 @@
     </w:lvl>
   </w:abstractNum>
   <w:abstractNum w:abstractNumId="6">
+    <w:nsid w:val="FBF46665"/>
+    <w:multiLevelType w:val="singleLevel"/>
+    <w:tmpl w:val="FBF46665"/>
+    <w:lvl w:ilvl="0" w:tentative="0">
+      <w:start w:val="1"/>
+      <w:numFmt w:val="bullet"/>
+      <w:lvlText w:val=""/>
+      <w:lvlJc w:val="left"/>
+      <w:pPr>
+        <w:ind w:left="420" w:hanging="420"/>
+      </w:pPr>
+      <w:rPr>
+        <w:rFonts w:hint="default" w:ascii="Wingdings" w:hAnsi="Wingdings"/>
+      </w:rPr>
+    </w:lvl>
+  </w:abstractNum>
+  <w:abstractNum w:abstractNumId="7">
     <w:nsid w:val="045AB27D"/>
     <w:multiLevelType w:val="singleLevel"/>
     <w:tmpl w:val="045AB27D"/>
@@ -3303,7 +3466,7 @@
       </w:rPr>
     </w:lvl>
   </w:abstractNum>
-  <w:abstractNum w:abstractNumId="7">
+  <w:abstractNum w:abstractNumId="8">
     <w:nsid w:val="18C65793"/>
     <w:multiLevelType w:val="singleLevel"/>
     <w:tmpl w:val="18C65793"/>
@@ -3320,7 +3483,7 @@
       </w:rPr>
     </w:lvl>
   </w:abstractNum>
-  <w:abstractNum w:abstractNumId="8">
+  <w:abstractNum w:abstractNumId="9">
     <w:nsid w:val="3A5057AB"/>
     <w:multiLevelType w:val="singleLevel"/>
     <w:tmpl w:val="3A5057AB"/>
@@ -3338,7 +3501,7 @@
     </w:lvl>
   </w:abstractNum>
   <w:num w:numId="1">
-    <w:abstractNumId w:val="8"/>
+    <w:abstractNumId w:val="9"/>
   </w:num>
   <w:num w:numId="2">
     <w:abstractNumId w:val="2"/>
@@ -3347,7 +3510,7 @@
     <w:abstractNumId w:val="5"/>
   </w:num>
   <w:num w:numId="4">
-    <w:abstractNumId w:val="7"/>
+    <w:abstractNumId w:val="8"/>
   </w:num>
   <w:num w:numId="5">
     <w:abstractNumId w:val="1"/>
@@ -3356,13 +3519,16 @@
     <w:abstractNumId w:val="0"/>
   </w:num>
   <w:num w:numId="7">
-    <w:abstractNumId w:val="6"/>
+    <w:abstractNumId w:val="7"/>
   </w:num>
   <w:num w:numId="8">
     <w:abstractNumId w:val="4"/>
   </w:num>
   <w:num w:numId="9">
     <w:abstractNumId w:val="3"/>
+  </w:num>
+  <w:num w:numId="10">
+    <w:abstractNumId w:val="6"/>
   </w:num>
 </w:numbering>
 </file>
@@ -3474,7 +3640,7 @@
     <w:lsdException w:unhideWhenUsed="0" w:uiPriority="0" w:semiHidden="0" w:name="HTML Acronym"/>
     <w:lsdException w:unhideWhenUsed="0" w:uiPriority="0" w:semiHidden="0" w:name="HTML Address"/>
     <w:lsdException w:unhideWhenUsed="0" w:uiPriority="0" w:semiHidden="0" w:name="HTML Cite"/>
-    <w:lsdException w:unhideWhenUsed="0" w:uiPriority="0" w:semiHidden="0" w:name="HTML Code"/>
+    <w:lsdException w:qFormat="1" w:unhideWhenUsed="0" w:uiPriority="0" w:semiHidden="0" w:name="HTML Code"/>
     <w:lsdException w:unhideWhenUsed="0" w:uiPriority="0" w:semiHidden="0" w:name="HTML Definition"/>
     <w:lsdException w:unhideWhenUsed="0" w:uiPriority="0" w:semiHidden="0" w:name="HTML Keyboard"/>
     <w:lsdException w:unhideWhenUsed="0" w:uiPriority="0" w:semiHidden="0" w:name="HTML Preformatted"/>
@@ -3832,6 +3998,7 @@
   <w:style w:type="character" w:styleId="14">
     <w:name w:val="HTML Code"/>
     <w:basedOn w:val="11"/>
+    <w:qFormat/>
     <w:uiPriority w:val="0"/>
     <w:rPr>
       <w:rFonts w:ascii="Courier New" w:hAnsi="Courier New"/>
